--- a/documentation/microsoft_word_format/setup_guide_tasmota_lamp_zone.docx
+++ b/documentation/microsoft_word_format/setup_guide_tasmota_lamp_zone.docx
@@ -489,15 +489,7 @@
       </w:r>
       <w:proofErr w:type="spellEnd"/>
       <w:r>
-        <w:t xml:space="preserve"> switch, </w:t>
-      </w:r>
-      <w:proofErr w:type="gramStart"/>
-      <w:r>
-        <w:t>e.g.</w:t>
-      </w:r>
-      <w:proofErr w:type="gramEnd"/>
-      <w:r>
-        <w:t xml:space="preserve"> if the switch’s IP address is 192.168.0.50, then the value entered would be 50.</w:t>
+        <w:t xml:space="preserve"> switch, e.g. if the switch’s IP address is 192.168.0.50, then the value entered would be 50.</w:t>
       </w:r>
     </w:p>
     <w:p>
@@ -1129,13 +1121,8 @@
       <w:r>
         <w:t xml:space="preserve">The example configuration will have </w:t>
       </w:r>
-      <w:proofErr w:type="gramStart"/>
-      <w:r>
-        <w:t>add</w:t>
-      </w:r>
-      <w:proofErr w:type="gramEnd"/>
-      <w:r>
-        <w:t xml:space="preserve"> the three lamps to a single zone, so that they can be controlled by a single schedule. An alternative approach would be to allocate each lamp to a single zone, with an individual schedule for each.</w:t>
+      <w:r>
+        <w:t>add the three lamps to a single zone, so that they can be controlled by a single schedule. An alternative approach would be to allocate each lamp to a single zone, with an individual schedule for each.</w:t>
       </w:r>
     </w:p>
     <w:p>
@@ -2058,15 +2045,7 @@
     </w:p>
     <w:p>
       <w:r>
-        <w:t xml:space="preserve">For </w:t>
-      </w:r>
-      <w:proofErr w:type="gramStart"/>
-      <w:r>
-        <w:t>example</w:t>
-      </w:r>
-      <w:proofErr w:type="gramEnd"/>
-      <w:r>
-        <w:t xml:space="preserve"> The </w:t>
+        <w:t xml:space="preserve">For example The </w:t>
       </w:r>
       <w:proofErr w:type="spellStart"/>
       <w:r>
@@ -2082,13 +2061,7 @@
       </w:r>
       <w:proofErr w:type="spellEnd"/>
       <w:r>
-        <w:t xml:space="preserve"> interface with a gateway IP address of 192.168.0.1 and an Ethernet </w:t>
-      </w:r>
-      <w:r>
-        <w:t>interface with a gateway IP address of 1</w:t>
-      </w:r>
-      <w:r>
-        <w:t xml:space="preserve">0.0.1.1, the </w:t>
+        <w:t xml:space="preserve"> interface with a gateway IP address of 192.168.0.1 and an Ethernet interface with a gateway IP address of 10.0.1.1, the </w:t>
       </w:r>
       <w:r>
         <w:t xml:space="preserve">three </w:t>
@@ -2102,22 +2075,7 @@
         <w:t xml:space="preserve"> switches have IP addresses of </w:t>
       </w:r>
       <w:r>
-        <w:t>192.168.0.</w:t>
-      </w:r>
-      <w:r>
-        <w:t xml:space="preserve">50m </w:t>
-      </w:r>
-      <w:r>
-        <w:t>192.168.0.</w:t>
-      </w:r>
-      <w:r>
-        <w:t xml:space="preserve">51 and </w:t>
-      </w:r>
-      <w:r>
-        <w:t>192.168.0.</w:t>
-      </w:r>
-      <w:r>
-        <w:t>52.</w:t>
+        <w:t>192.168.0.50m 192.168.0.51 and 192.168.0.52.</w:t>
       </w:r>
     </w:p>
     <w:p>
@@ -2184,13 +2142,7 @@
     </w:p>
     <w:p>
       <w:r>
-        <w:t xml:space="preserve">Select the </w:t>
-      </w:r>
-      <w:r>
-        <w:t>Network</w:t>
-      </w:r>
-      <w:r>
-        <w:t xml:space="preserve"> menu item from the Settings/</w:t>
+        <w:t>Select the Network menu item from the Settings/</w:t>
       </w:r>
       <w:r>
         <w:t xml:space="preserve">System </w:t>
@@ -2283,14 +2235,7 @@
           <w:b/>
           <w:bCs/>
         </w:rPr>
-        <w:t xml:space="preserve">Router gateway </w:t>
-      </w:r>
-      <w:r>
-        <w:rPr>
-          <w:b/>
-          <w:bCs/>
-        </w:rPr>
-        <w:t>IP address is 192.168.0.1</w:t>
+        <w:t>Router gateway IP address is 192.168.0.1</w:t>
       </w:r>
     </w:p>
     <w:p>
@@ -2424,6 +2369,389 @@
           <w:bCs/>
         </w:rPr>
       </w:pPr>
+      <w:r>
+        <w:rPr>
+          <w:b/>
+          <w:bCs/>
+        </w:rPr>
+        <w:br w:type="page"/>
+      </w:r>
+    </w:p>
+    <w:p>
+      <w:pPr>
+        <w:pStyle w:val="Heading3"/>
+      </w:pPr>
+      <w:r>
+        <w:lastRenderedPageBreak/>
+        <w:t xml:space="preserve">Step </w:t>
+      </w:r>
+      <w:r>
+        <w:t>6</w:t>
+      </w:r>
+      <w:r>
+        <w:t xml:space="preserve"> – </w:t>
+      </w:r>
+      <w:r>
+        <w:t>HTTP Messages</w:t>
+      </w:r>
+    </w:p>
+    <w:p>
+      <w:proofErr w:type="spellStart"/>
+      <w:r>
+        <w:t>MaxAir</w:t>
+      </w:r>
+      <w:proofErr w:type="spellEnd"/>
+      <w:r>
+        <w:t xml:space="preserve"> passes messages to devices by the use of a message queue. The message identifies the target device by the use of a </w:t>
+      </w:r>
+      <w:r>
+        <w:t>two-field</w:t>
+      </w:r>
+      <w:r>
+        <w:t xml:space="preserve"> address (</w:t>
+      </w:r>
+      <w:proofErr w:type="spellStart"/>
+      <w:r>
+        <w:t>node_id</w:t>
+      </w:r>
+      <w:proofErr w:type="spellEnd"/>
+      <w:r>
+        <w:t xml:space="preserve"> and </w:t>
+      </w:r>
+      <w:proofErr w:type="spellStart"/>
+      <w:r>
+        <w:t>child_id</w:t>
+      </w:r>
+      <w:proofErr w:type="spellEnd"/>
+      <w:r>
+        <w:t>) and passes a single action parameter. In most instances a ‘0’ is used for the OFF state and a ‘1’ for the ON state.</w:t>
+      </w:r>
+    </w:p>
+    <w:p>
+      <w:r>
+        <w:t xml:space="preserve">The </w:t>
+      </w:r>
+      <w:proofErr w:type="spellStart"/>
+      <w:r>
+        <w:t>Tasmota</w:t>
+      </w:r>
+      <w:proofErr w:type="spellEnd"/>
+      <w:r>
+        <w:t xml:space="preserve"> switch device requires a ‘Power OFF’ message to switch the device OFF and a ‘Power ON’ message to switch the device ON. A means of translation is required to map ‘0’ to ‘Power OFF’ and ‘1’ to ‘Power ON’.</w:t>
+      </w:r>
+    </w:p>
+    <w:p>
+      <w:r>
+        <w:rPr>
+          <w:noProof/>
+        </w:rPr>
+        <w:drawing>
+          <wp:anchor distT="0" distB="0" distL="114300" distR="114300" simplePos="0" relativeHeight="251760640" behindDoc="0" locked="0" layoutInCell="1" allowOverlap="1" wp14:anchorId="6D0F5B9F" wp14:editId="76AD06E5">
+            <wp:simplePos x="0" y="0"/>
+            <wp:positionH relativeFrom="margin">
+              <wp:align>left</wp:align>
+            </wp:positionH>
+            <wp:positionV relativeFrom="paragraph">
+              <wp:posOffset>10160</wp:posOffset>
+            </wp:positionV>
+            <wp:extent cx="2964180" cy="3016250"/>
+            <wp:effectExtent l="0" t="0" r="7620" b="0"/>
+            <wp:wrapSquare wrapText="bothSides"/>
+            <wp:docPr id="1" name="Picture 1"/>
+            <wp:cNvGraphicFramePr>
+              <a:graphicFrameLocks xmlns:a="http://schemas.openxmlformats.org/drawingml/2006/main" noChangeAspect="1"/>
+            </wp:cNvGraphicFramePr>
+            <a:graphic xmlns:a="http://schemas.openxmlformats.org/drawingml/2006/main">
+              <a:graphicData uri="http://schemas.openxmlformats.org/drawingml/2006/picture">
+                <pic:pic xmlns:pic="http://schemas.openxmlformats.org/drawingml/2006/picture">
+                  <pic:nvPicPr>
+                    <pic:cNvPr id="1" name="Picture 1"/>
+                    <pic:cNvPicPr/>
+                  </pic:nvPicPr>
+                  <pic:blipFill>
+                    <a:blip r:embed="rId27">
+                      <a:extLst>
+                        <a:ext uri="{28A0092B-C50C-407E-A947-70E740481C1C}">
+                          <a14:useLocalDpi xmlns:a14="http://schemas.microsoft.com/office/drawing/2010/main" val="0"/>
+                        </a:ext>
+                      </a:extLst>
+                    </a:blip>
+                    <a:stretch>
+                      <a:fillRect/>
+                    </a:stretch>
+                  </pic:blipFill>
+                  <pic:spPr>
+                    <a:xfrm>
+                      <a:off x="0" y="0"/>
+                      <a:ext cx="2976460" cy="3028668"/>
+                    </a:xfrm>
+                    <a:prstGeom prst="rect">
+                      <a:avLst/>
+                    </a:prstGeom>
+                  </pic:spPr>
+                </pic:pic>
+              </a:graphicData>
+            </a:graphic>
+            <wp14:sizeRelH relativeFrom="margin">
+              <wp14:pctWidth>0</wp14:pctWidth>
+            </wp14:sizeRelH>
+            <wp14:sizeRelV relativeFrom="margin">
+              <wp14:pctHeight>0</wp14:pctHeight>
+            </wp14:sizeRelV>
+          </wp:anchor>
+        </w:drawing>
+      </w:r>
+      <w:r>
+        <w:t xml:space="preserve"> </w:t>
+      </w:r>
+      <w:proofErr w:type="spellStart"/>
+      <w:r>
+        <w:t>MaxAir</w:t>
+      </w:r>
+      <w:proofErr w:type="spellEnd"/>
+      <w:r>
+        <w:t xml:space="preserve"> provides functionality to implement this mapping, select the ‘HTTP’ menu item from the ‘Settings/</w:t>
+      </w:r>
+      <w:r>
+        <w:t>Node and Zone Configuration menu.</w:t>
+      </w:r>
+    </w:p>
+    <w:p>
+      <w:r>
+        <w:rPr>
+          <w:noProof/>
+        </w:rPr>
+        <w:drawing>
+          <wp:anchor distT="0" distB="0" distL="114300" distR="114300" simplePos="0" relativeHeight="251761664" behindDoc="0" locked="0" layoutInCell="1" allowOverlap="1" wp14:anchorId="20B54012" wp14:editId="3B864234">
+            <wp:simplePos x="0" y="0"/>
+            <wp:positionH relativeFrom="margin">
+              <wp:align>right</wp:align>
+            </wp:positionH>
+            <wp:positionV relativeFrom="paragraph">
+              <wp:posOffset>868045</wp:posOffset>
+            </wp:positionV>
+            <wp:extent cx="2660650" cy="1136015"/>
+            <wp:effectExtent l="0" t="0" r="6350" b="6985"/>
+            <wp:wrapSquare wrapText="bothSides"/>
+            <wp:docPr id="3" name="Picture 3"/>
+            <wp:cNvGraphicFramePr>
+              <a:graphicFrameLocks xmlns:a="http://schemas.openxmlformats.org/drawingml/2006/main" noChangeAspect="1"/>
+            </wp:cNvGraphicFramePr>
+            <a:graphic xmlns:a="http://schemas.openxmlformats.org/drawingml/2006/main">
+              <a:graphicData uri="http://schemas.openxmlformats.org/drawingml/2006/picture">
+                <pic:pic xmlns:pic="http://schemas.openxmlformats.org/drawingml/2006/picture">
+                  <pic:nvPicPr>
+                    <pic:cNvPr id="3" name="Picture 3"/>
+                    <pic:cNvPicPr/>
+                  </pic:nvPicPr>
+                  <pic:blipFill>
+                    <a:blip r:embed="rId28">
+                      <a:extLst>
+                        <a:ext uri="{28A0092B-C50C-407E-A947-70E740481C1C}">
+                          <a14:useLocalDpi xmlns:a14="http://schemas.microsoft.com/office/drawing/2010/main" val="0"/>
+                        </a:ext>
+                      </a:extLst>
+                    </a:blip>
+                    <a:stretch>
+                      <a:fillRect/>
+                    </a:stretch>
+                  </pic:blipFill>
+                  <pic:spPr>
+                    <a:xfrm>
+                      <a:off x="0" y="0"/>
+                      <a:ext cx="2660650" cy="1136015"/>
+                    </a:xfrm>
+                    <a:prstGeom prst="rect">
+                      <a:avLst/>
+                    </a:prstGeom>
+                  </pic:spPr>
+                </pic:pic>
+              </a:graphicData>
+            </a:graphic>
+            <wp14:sizeRelH relativeFrom="margin">
+              <wp14:pctWidth>0</wp14:pctWidth>
+            </wp14:sizeRelH>
+            <wp14:sizeRelV relativeFrom="margin">
+              <wp14:pctHeight>0</wp14:pctHeight>
+            </wp14:sizeRelV>
+          </wp:anchor>
+        </w:drawing>
+      </w:r>
+      <w:r>
+        <w:t xml:space="preserve">As we have already associated the </w:t>
+      </w:r>
+      <w:proofErr w:type="spellStart"/>
+      <w:r>
+        <w:t>Tasmota</w:t>
+      </w:r>
+      <w:proofErr w:type="spellEnd"/>
+      <w:r>
+        <w:t xml:space="preserve"> switch to the Lamp zone, c</w:t>
+      </w:r>
+      <w:r>
+        <w:t xml:space="preserve">lick on the ‘Add </w:t>
+      </w:r>
+      <w:r>
+        <w:t>Zone</w:t>
+      </w:r>
+      <w:r>
+        <w:t xml:space="preserve"> HTTP </w:t>
+      </w:r>
+      <w:proofErr w:type="spellStart"/>
+      <w:r>
+        <w:t>Msg</w:t>
+      </w:r>
+      <w:proofErr w:type="spellEnd"/>
+      <w:r>
+        <w:t>’ button.</w:t>
+      </w:r>
+    </w:p>
+    <w:p/>
+    <w:p>
+      <w:r>
+        <w:rPr>
+          <w:b/>
+          <w:bCs/>
+          <w:noProof/>
+          <w:sz w:val="28"/>
+          <w:szCs w:val="28"/>
+        </w:rPr>
+        <w:drawing>
+          <wp:anchor distT="0" distB="0" distL="114300" distR="114300" simplePos="0" relativeHeight="251763712" behindDoc="0" locked="0" layoutInCell="1" allowOverlap="1" wp14:anchorId="1269339C" wp14:editId="020DD63D">
+            <wp:simplePos x="0" y="0"/>
+            <wp:positionH relativeFrom="margin">
+              <wp:align>right</wp:align>
+            </wp:positionH>
+            <wp:positionV relativeFrom="paragraph">
+              <wp:posOffset>526415</wp:posOffset>
+            </wp:positionV>
+            <wp:extent cx="2686050" cy="2345055"/>
+            <wp:effectExtent l="0" t="0" r="0" b="0"/>
+            <wp:wrapSquare wrapText="bothSides"/>
+            <wp:docPr id="5" name="Picture 5"/>
+            <wp:cNvGraphicFramePr>
+              <a:graphicFrameLocks xmlns:a="http://schemas.openxmlformats.org/drawingml/2006/main" noChangeAspect="1"/>
+            </wp:cNvGraphicFramePr>
+            <a:graphic xmlns:a="http://schemas.openxmlformats.org/drawingml/2006/main">
+              <a:graphicData uri="http://schemas.openxmlformats.org/drawingml/2006/picture">
+                <pic:pic xmlns:pic="http://schemas.openxmlformats.org/drawingml/2006/picture">
+                  <pic:nvPicPr>
+                    <pic:cNvPr id="5" name="Picture 5"/>
+                    <pic:cNvPicPr/>
+                  </pic:nvPicPr>
+                  <pic:blipFill>
+                    <a:blip r:embed="rId29">
+                      <a:extLst>
+                        <a:ext uri="{28A0092B-C50C-407E-A947-70E740481C1C}">
+                          <a14:useLocalDpi xmlns:a14="http://schemas.microsoft.com/office/drawing/2010/main" val="0"/>
+                        </a:ext>
+                      </a:extLst>
+                    </a:blip>
+                    <a:stretch>
+                      <a:fillRect/>
+                    </a:stretch>
+                  </pic:blipFill>
+                  <pic:spPr>
+                    <a:xfrm>
+                      <a:off x="0" y="0"/>
+                      <a:ext cx="2686050" cy="2345055"/>
+                    </a:xfrm>
+                    <a:prstGeom prst="rect">
+                      <a:avLst/>
+                    </a:prstGeom>
+                  </pic:spPr>
+                </pic:pic>
+              </a:graphicData>
+            </a:graphic>
+            <wp14:sizeRelH relativeFrom="margin">
+              <wp14:pctWidth>0</wp14:pctWidth>
+            </wp14:sizeRelH>
+            <wp14:sizeRelV relativeFrom="margin">
+              <wp14:pctHeight>0</wp14:pctHeight>
+            </wp14:sizeRelV>
+          </wp:anchor>
+        </w:drawing>
+      </w:r>
+      <w:r>
+        <w:t xml:space="preserve">Create the Power OFF message and click on the ‘Save’ button, then create the Power ON message </w:t>
+      </w:r>
+      <w:r>
+        <w:t>and click on the ‘Save’ button</w:t>
+      </w:r>
+      <w:r>
+        <w:t>.</w:t>
+      </w:r>
+    </w:p>
+    <w:p>
+      <w:r>
+        <w:rPr>
+          <w:noProof/>
+        </w:rPr>
+        <w:drawing>
+          <wp:anchor distT="0" distB="0" distL="114300" distR="114300" simplePos="0" relativeHeight="251762688" behindDoc="0" locked="0" layoutInCell="1" allowOverlap="1" wp14:anchorId="50E4EE95" wp14:editId="5F63516C">
+            <wp:simplePos x="0" y="0"/>
+            <wp:positionH relativeFrom="margin">
+              <wp:align>left</wp:align>
+            </wp:positionH>
+            <wp:positionV relativeFrom="paragraph">
+              <wp:posOffset>6985</wp:posOffset>
+            </wp:positionV>
+            <wp:extent cx="2724150" cy="2381885"/>
+            <wp:effectExtent l="0" t="0" r="0" b="0"/>
+            <wp:wrapSquare wrapText="bothSides"/>
+            <wp:docPr id="4" name="Picture 4"/>
+            <wp:cNvGraphicFramePr>
+              <a:graphicFrameLocks xmlns:a="http://schemas.openxmlformats.org/drawingml/2006/main" noChangeAspect="1"/>
+            </wp:cNvGraphicFramePr>
+            <a:graphic xmlns:a="http://schemas.openxmlformats.org/drawingml/2006/main">
+              <a:graphicData uri="http://schemas.openxmlformats.org/drawingml/2006/picture">
+                <pic:pic xmlns:pic="http://schemas.openxmlformats.org/drawingml/2006/picture">
+                  <pic:nvPicPr>
+                    <pic:cNvPr id="4" name="Picture 4"/>
+                    <pic:cNvPicPr/>
+                  </pic:nvPicPr>
+                  <pic:blipFill>
+                    <a:blip r:embed="rId30">
+                      <a:extLst>
+                        <a:ext uri="{28A0092B-C50C-407E-A947-70E740481C1C}">
+                          <a14:useLocalDpi xmlns:a14="http://schemas.microsoft.com/office/drawing/2010/main" val="0"/>
+                        </a:ext>
+                      </a:extLst>
+                    </a:blip>
+                    <a:stretch>
+                      <a:fillRect/>
+                    </a:stretch>
+                  </pic:blipFill>
+                  <pic:spPr>
+                    <a:xfrm>
+                      <a:off x="0" y="0"/>
+                      <a:ext cx="2724150" cy="2381885"/>
+                    </a:xfrm>
+                    <a:prstGeom prst="rect">
+                      <a:avLst/>
+                    </a:prstGeom>
+                  </pic:spPr>
+                </pic:pic>
+              </a:graphicData>
+            </a:graphic>
+            <wp14:sizeRelH relativeFrom="margin">
+              <wp14:pctWidth>0</wp14:pctWidth>
+            </wp14:sizeRelH>
+            <wp14:sizeRelV relativeFrom="margin">
+              <wp14:pctHeight>0</wp14:pctHeight>
+            </wp14:sizeRelV>
+          </wp:anchor>
+        </w:drawing>
+      </w:r>
+    </w:p>
+    <w:p/>
+    <w:p>
+      <w:pPr>
+        <w:rPr>
+          <w:b/>
+          <w:bCs/>
+        </w:rPr>
+      </w:pPr>
     </w:p>
     <w:p>
       <w:pPr>
@@ -2435,19 +2763,10 @@
           <w:szCs w:val="28"/>
         </w:rPr>
       </w:pPr>
-      <w:r>
-        <w:rPr>
-          <w:b/>
-          <w:bCs/>
-          <w:sz w:val="28"/>
-          <w:szCs w:val="28"/>
-        </w:rPr>
-        <w:t>THIS COMPLETES THE SETUP</w:t>
-      </w:r>
     </w:p>
     <w:sectPr>
-      <w:footerReference w:type="default" r:id="rId27"/>
-      <w:footerReference w:type="first" r:id="rId28"/>
+      <w:footerReference w:type="default" r:id="rId31"/>
+      <w:footerReference w:type="first" r:id="rId32"/>
       <w:pgSz w:w="11906" w:h="16838"/>
       <w:pgMar w:top="1440" w:right="1440" w:bottom="1134" w:left="1440" w:header="709" w:footer="709" w:gutter="0"/>
       <w:pgNumType w:start="1"/>

--- a/documentation/microsoft_word_format/setup_guide_tasmota_lamp_zone.docx
+++ b/documentation/microsoft_word_format/setup_guide_tasmota_lamp_zone.docx
@@ -1,6 +1,6 @@
 
 <file path=word/document.xml><?xml version="1.0" encoding="utf-8"?>
-<w:document xmlns:wpc="http://schemas.microsoft.com/office/word/2010/wordprocessingCanvas" xmlns:cx="http://schemas.microsoft.com/office/drawing/2014/chartex" xmlns:cx1="http://schemas.microsoft.com/office/drawing/2015/9/8/chartex" xmlns:cx2="http://schemas.microsoft.com/office/drawing/2015/10/21/chartex" xmlns:cx3="http://schemas.microsoft.com/office/drawing/2016/5/9/chartex" xmlns:cx4="http://schemas.microsoft.com/office/drawing/2016/5/10/chartex" xmlns:cx5="http://schemas.microsoft.com/office/drawing/2016/5/11/chartex" xmlns:cx6="http://schemas.microsoft.com/office/drawing/2016/5/12/chartex" xmlns:cx7="http://schemas.microsoft.com/office/drawing/2016/5/13/chartex" xmlns:cx8="http://schemas.microsoft.com/office/drawing/2016/5/14/chartex" xmlns:mc="http://schemas.openxmlformats.org/markup-compatibility/2006" xmlns:aink="http://schemas.microsoft.com/office/drawing/2016/ink" xmlns:am3d="http://schemas.microsoft.com/office/drawing/2017/model3d" xmlns:o="urn:schemas-microsoft-com:office:office" xmlns:r="http://schemas.openxmlformats.org/officeDocument/2006/relationships" xmlns:m="http://schemas.openxmlformats.org/officeDocument/2006/math" xmlns:v="urn:schemas-microsoft-com:vml" xmlns:wp14="http://schemas.microsoft.com/office/word/2010/wordprocessingDrawing" xmlns:wp="http://schemas.openxmlformats.org/drawingml/2006/wordprocessingDrawing" xmlns:w10="urn:schemas-microsoft-com:office:word" xmlns:w="http://schemas.openxmlformats.org/wordprocessingml/2006/main" xmlns:w14="http://schemas.microsoft.com/office/word/2010/wordml" xmlns:w15="http://schemas.microsoft.com/office/word/2012/wordml" xmlns:w16cex="http://schemas.microsoft.com/office/word/2018/wordml/cex" xmlns:w16cid="http://schemas.microsoft.com/office/word/2016/wordml/cid" xmlns:w16="http://schemas.microsoft.com/office/word/2018/wordml" xmlns:w16se="http://schemas.microsoft.com/office/word/2015/wordml/symex" xmlns:wpg="http://schemas.microsoft.com/office/word/2010/wordprocessingGroup" xmlns:wpi="http://schemas.microsoft.com/office/word/2010/wordprocessingInk" xmlns:wne="http://schemas.microsoft.com/office/word/2006/wordml" xmlns:wps="http://schemas.microsoft.com/office/word/2010/wordprocessingShape" mc:Ignorable="w14 w15 w16se w16cid w16 w16cex wp14">
+<w:document xmlns:wpc="http://schemas.microsoft.com/office/word/2010/wordprocessingCanvas" xmlns:cx="http://schemas.microsoft.com/office/drawing/2014/chartex" xmlns:cx1="http://schemas.microsoft.com/office/drawing/2015/9/8/chartex" xmlns:cx2="http://schemas.microsoft.com/office/drawing/2015/10/21/chartex" xmlns:cx3="http://schemas.microsoft.com/office/drawing/2016/5/9/chartex" xmlns:cx4="http://schemas.microsoft.com/office/drawing/2016/5/10/chartex" xmlns:cx5="http://schemas.microsoft.com/office/drawing/2016/5/11/chartex" xmlns:cx6="http://schemas.microsoft.com/office/drawing/2016/5/12/chartex" xmlns:cx7="http://schemas.microsoft.com/office/drawing/2016/5/13/chartex" xmlns:cx8="http://schemas.microsoft.com/office/drawing/2016/5/14/chartex" xmlns:mc="http://schemas.openxmlformats.org/markup-compatibility/2006" xmlns:aink="http://schemas.microsoft.com/office/drawing/2016/ink" xmlns:am3d="http://schemas.microsoft.com/office/drawing/2017/model3d" xmlns:o="urn:schemas-microsoft-com:office:office" xmlns:r="http://schemas.openxmlformats.org/officeDocument/2006/relationships" xmlns:m="http://schemas.openxmlformats.org/officeDocument/2006/math" xmlns:v="urn:schemas-microsoft-com:vml" xmlns:wp14="http://schemas.microsoft.com/office/word/2010/wordprocessingDrawing" xmlns:wp="http://schemas.openxmlformats.org/drawingml/2006/wordprocessingDrawing" xmlns:w10="urn:schemas-microsoft-com:office:word" xmlns:w="http://schemas.openxmlformats.org/wordprocessingml/2006/main" xmlns:w14="http://schemas.microsoft.com/office/word/2010/wordml" xmlns:w15="http://schemas.microsoft.com/office/word/2012/wordml" xmlns:w16cex="http://schemas.microsoft.com/office/word/2018/wordml/cex" xmlns:w16cid="http://schemas.microsoft.com/office/word/2016/wordml/cid" xmlns:w16="http://schemas.microsoft.com/office/word/2018/wordml" xmlns:w16sdtdh="http://schemas.microsoft.com/office/word/2020/wordml/sdtdatahash" xmlns:w16se="http://schemas.microsoft.com/office/word/2015/wordml/symex" xmlns:wpg="http://schemas.microsoft.com/office/word/2010/wordprocessingGroup" xmlns:wpi="http://schemas.microsoft.com/office/word/2010/wordprocessingInk" xmlns:wne="http://schemas.microsoft.com/office/word/2006/wordml" xmlns:wps="http://schemas.microsoft.com/office/word/2010/wordprocessingShape" mc:Ignorable="w14 w15 w16se w16cid w16 w16cex w16sdtdh wp14">
   <w:body>
     <w:p>
       <w:pPr>
@@ -218,25 +218,24 @@
         <w:t>Connect the Nodes</w:t>
       </w:r>
     </w:p>
-    <w:p/>
     <w:p>
       <w:r>
         <w:rPr>
           <w:noProof/>
         </w:rPr>
         <w:drawing>
-          <wp:anchor distT="0" distB="0" distL="114300" distR="114300" simplePos="0" relativeHeight="251731968" behindDoc="0" locked="0" layoutInCell="1" allowOverlap="1" wp14:anchorId="5B1DF134" wp14:editId="6C49AF28">
+          <wp:anchor distT="0" distB="0" distL="114300" distR="114300" simplePos="0" relativeHeight="251766784" behindDoc="0" locked="0" layoutInCell="1" allowOverlap="1" wp14:anchorId="7058F0CA" wp14:editId="6E07563B">
             <wp:simplePos x="0" y="0"/>
             <wp:positionH relativeFrom="margin">
               <wp:align>left</wp:align>
             </wp:positionH>
             <wp:positionV relativeFrom="paragraph">
-              <wp:posOffset>8890</wp:posOffset>
+              <wp:posOffset>256540</wp:posOffset>
             </wp:positionV>
-            <wp:extent cx="2705100" cy="2674620"/>
-            <wp:effectExtent l="0" t="0" r="0" b="0"/>
+            <wp:extent cx="2232660" cy="2221230"/>
+            <wp:effectExtent l="0" t="0" r="0" b="7620"/>
             <wp:wrapSquare wrapText="bothSides"/>
-            <wp:docPr id="122" name="Picture 122"/>
+            <wp:docPr id="6" name="Picture 6"/>
             <wp:cNvGraphicFramePr>
               <a:graphicFrameLocks xmlns:a="http://schemas.openxmlformats.org/drawingml/2006/main" noChangeAspect="1"/>
             </wp:cNvGraphicFramePr>
@@ -244,7 +243,7 @@
               <a:graphicData uri="http://schemas.openxmlformats.org/drawingml/2006/picture">
                 <pic:pic xmlns:pic="http://schemas.openxmlformats.org/drawingml/2006/picture">
                   <pic:nvPicPr>
-                    <pic:cNvPr id="122" name="Picture 122"/>
+                    <pic:cNvPr id="6" name="Picture 6"/>
                     <pic:cNvPicPr/>
                   </pic:nvPicPr>
                   <pic:blipFill>
@@ -262,7 +261,7 @@
                   <pic:spPr>
                     <a:xfrm>
                       <a:off x="0" y="0"/>
-                      <a:ext cx="2705100" cy="2674620"/>
+                      <a:ext cx="2243363" cy="2232235"/>
                     </a:xfrm>
                     <a:prstGeom prst="rect">
                       <a:avLst/>
@@ -280,35 +279,6 @@
           </wp:anchor>
         </w:drawing>
       </w:r>
-      <w:r>
-        <w:t>Th</w:t>
-      </w:r>
-      <w:r>
-        <w:t>is</w:t>
-      </w:r>
-      <w:r>
-        <w:t xml:space="preserve"> example configuration </w:t>
-      </w:r>
-      <w:r>
-        <w:t xml:space="preserve">will </w:t>
-      </w:r>
-      <w:r>
-        <w:t xml:space="preserve">use </w:t>
-      </w:r>
-      <w:r>
-        <w:t xml:space="preserve">three </w:t>
-      </w:r>
-      <w:proofErr w:type="spellStart"/>
-      <w:r>
-        <w:t>Tasmota</w:t>
-      </w:r>
-      <w:proofErr w:type="spellEnd"/>
-      <w:r>
-        <w:t xml:space="preserve"> switched, which will need to be manually added as nodes. </w:t>
-      </w:r>
-      <w:r>
-        <w:t>Select Node from the Settings/Node and Zone Configuration menu.</w:t>
-      </w:r>
     </w:p>
     <w:p>
       <w:r>
@@ -316,18 +286,18 @@
           <w:noProof/>
         </w:rPr>
         <w:drawing>
-          <wp:anchor distT="0" distB="0" distL="114300" distR="114300" simplePos="0" relativeHeight="251732992" behindDoc="0" locked="0" layoutInCell="1" allowOverlap="1" wp14:anchorId="606B7F98" wp14:editId="0E5E80EC">
+          <wp:anchor distT="0" distB="0" distL="114300" distR="114300" simplePos="0" relativeHeight="251765760" behindDoc="0" locked="0" layoutInCell="1" allowOverlap="1" wp14:anchorId="5603C2E4" wp14:editId="78BFF1DA">
             <wp:simplePos x="0" y="0"/>
             <wp:positionH relativeFrom="margin">
-              <wp:posOffset>3040380</wp:posOffset>
+              <wp:posOffset>2324100</wp:posOffset>
             </wp:positionH>
             <wp:positionV relativeFrom="paragraph">
-              <wp:posOffset>544830</wp:posOffset>
+              <wp:posOffset>921385</wp:posOffset>
             </wp:positionV>
-            <wp:extent cx="2689860" cy="1229995"/>
-            <wp:effectExtent l="0" t="0" r="0" b="8255"/>
+            <wp:extent cx="3408045" cy="1826260"/>
+            <wp:effectExtent l="0" t="0" r="1905" b="2540"/>
             <wp:wrapSquare wrapText="bothSides"/>
-            <wp:docPr id="123" name="Picture 123"/>
+            <wp:docPr id="122" name="Picture 122"/>
             <wp:cNvGraphicFramePr>
               <a:graphicFrameLocks xmlns:a="http://schemas.openxmlformats.org/drawingml/2006/main" noChangeAspect="1"/>
             </wp:cNvGraphicFramePr>
@@ -335,11 +305,11 @@
               <a:graphicData uri="http://schemas.openxmlformats.org/drawingml/2006/picture">
                 <pic:pic xmlns:pic="http://schemas.openxmlformats.org/drawingml/2006/picture">
                   <pic:nvPicPr>
-                    <pic:cNvPr id="123" name="Picture 123"/>
+                    <pic:cNvPr id="122" name="Picture 122"/>
                     <pic:cNvPicPr/>
                   </pic:nvPicPr>
                   <pic:blipFill>
-                    <a:blip r:embed="rId10" cstate="print">
+                    <a:blip r:embed="rId10">
                       <a:extLst>
                         <a:ext uri="{28A0092B-C50C-407E-A947-70E740481C1C}">
                           <a14:useLocalDpi xmlns:a14="http://schemas.microsoft.com/office/drawing/2010/main" val="0"/>
@@ -353,7 +323,7 @@
                   <pic:spPr>
                     <a:xfrm>
                       <a:off x="0" y="0"/>
-                      <a:ext cx="2689860" cy="1229995"/>
+                      <a:ext cx="3408045" cy="1826260"/>
                     </a:xfrm>
                     <a:prstGeom prst="rect">
                       <a:avLst/>
@@ -372,15 +342,115 @@
         </w:drawing>
       </w:r>
       <w:r>
-        <w:t>Click on ‘Add Node’.</w:t>
-      </w:r>
-    </w:p>
+        <w:t>Th</w:t>
+      </w:r>
+      <w:r>
+        <w:t>is</w:t>
+      </w:r>
+      <w:r>
+        <w:t xml:space="preserve"> example configuration </w:t>
+      </w:r>
+      <w:r>
+        <w:t xml:space="preserve">will </w:t>
+      </w:r>
+      <w:r>
+        <w:t xml:space="preserve">use </w:t>
+      </w:r>
+      <w:r>
+        <w:t xml:space="preserve">three </w:t>
+      </w:r>
+      <w:proofErr w:type="spellStart"/>
+      <w:r>
+        <w:t>Tasmota</w:t>
+      </w:r>
+      <w:proofErr w:type="spellEnd"/>
+      <w:r>
+        <w:t xml:space="preserve"> switched, which will need to be manually added as nodes. </w:t>
+      </w:r>
+      <w:r>
+        <w:t>Select ‘Node and Zone Configuration’ from the Settings dropdown list, then click the ‘Nodes’ button.</w:t>
+      </w:r>
+    </w:p>
+    <w:p/>
+    <w:p/>
     <w:p/>
     <w:p>
       <w:r>
         <w:rPr>
           <w:noProof/>
         </w:rPr>
+        <w:drawing>
+          <wp:anchor distT="0" distB="0" distL="114300" distR="114300" simplePos="0" relativeHeight="251732992" behindDoc="0" locked="0" layoutInCell="1" allowOverlap="1" wp14:anchorId="606B7F98" wp14:editId="6D020A00">
+            <wp:simplePos x="0" y="0"/>
+            <wp:positionH relativeFrom="margin">
+              <wp:align>left</wp:align>
+            </wp:positionH>
+            <wp:positionV relativeFrom="paragraph">
+              <wp:posOffset>5080</wp:posOffset>
+            </wp:positionV>
+            <wp:extent cx="3432175" cy="1569720"/>
+            <wp:effectExtent l="0" t="0" r="0" b="0"/>
+            <wp:wrapSquare wrapText="bothSides"/>
+            <wp:docPr id="123" name="Picture 123"/>
+            <wp:cNvGraphicFramePr>
+              <a:graphicFrameLocks xmlns:a="http://schemas.openxmlformats.org/drawingml/2006/main" noChangeAspect="1"/>
+            </wp:cNvGraphicFramePr>
+            <a:graphic xmlns:a="http://schemas.openxmlformats.org/drawingml/2006/main">
+              <a:graphicData uri="http://schemas.openxmlformats.org/drawingml/2006/picture">
+                <pic:pic xmlns:pic="http://schemas.openxmlformats.org/drawingml/2006/picture">
+                  <pic:nvPicPr>
+                    <pic:cNvPr id="123" name="Picture 123"/>
+                    <pic:cNvPicPr/>
+                  </pic:nvPicPr>
+                  <pic:blipFill>
+                    <a:blip r:embed="rId11" cstate="print">
+                      <a:extLst>
+                        <a:ext uri="{28A0092B-C50C-407E-A947-70E740481C1C}">
+                          <a14:useLocalDpi xmlns:a14="http://schemas.microsoft.com/office/drawing/2010/main" val="0"/>
+                        </a:ext>
+                      </a:extLst>
+                    </a:blip>
+                    <a:stretch>
+                      <a:fillRect/>
+                    </a:stretch>
+                  </pic:blipFill>
+                  <pic:spPr>
+                    <a:xfrm>
+                      <a:off x="0" y="0"/>
+                      <a:ext cx="3443917" cy="1574803"/>
+                    </a:xfrm>
+                    <a:prstGeom prst="rect">
+                      <a:avLst/>
+                    </a:prstGeom>
+                  </pic:spPr>
+                </pic:pic>
+              </a:graphicData>
+            </a:graphic>
+            <wp14:sizeRelH relativeFrom="margin">
+              <wp14:pctWidth>0</wp14:pctWidth>
+            </wp14:sizeRelH>
+            <wp14:sizeRelV relativeFrom="margin">
+              <wp14:pctHeight>0</wp14:pctHeight>
+            </wp14:sizeRelV>
+          </wp:anchor>
+        </w:drawing>
+      </w:r>
+    </w:p>
+    <w:p/>
+    <w:p/>
+    <w:p/>
+    <w:p>
+      <w:r>
+        <w:t>Click on ‘Add Node’.</w:t>
+      </w:r>
+    </w:p>
+    <w:p/>
+    <w:p>
+      <w:r>
+        <w:rPr>
+          <w:noProof/>
+        </w:rPr>
+        <w:lastRenderedPageBreak/>
         <w:drawing>
           <wp:anchor distT="0" distB="0" distL="114300" distR="114300" simplePos="0" relativeHeight="251734016" behindDoc="0" locked="0" layoutInCell="1" allowOverlap="1" wp14:anchorId="20B84E38" wp14:editId="10CD56C2">
             <wp:simplePos x="0" y="0"/>
@@ -405,7 +475,7 @@
                     <pic:cNvPicPr/>
                   </pic:nvPicPr>
                   <pic:blipFill>
-                    <a:blip r:embed="rId11">
+                    <a:blip r:embed="rId12">
                       <a:extLst>
                         <a:ext uri="{28A0092B-C50C-407E-A947-70E740481C1C}">
                           <a14:useLocalDpi xmlns:a14="http://schemas.microsoft.com/office/drawing/2010/main" val="0"/>
@@ -472,7 +542,6 @@
     </w:p>
     <w:p>
       <w:r>
-        <w:lastRenderedPageBreak/>
         <w:t xml:space="preserve">Repeat the process for the remaining two </w:t>
       </w:r>
       <w:proofErr w:type="spellStart"/>
@@ -489,7 +558,15 @@
       </w:r>
       <w:proofErr w:type="spellEnd"/>
       <w:r>
-        <w:t xml:space="preserve"> switch, e.g. if the switch’s IP address is 192.168.0.50, then the value entered would be 50.</w:t>
+        <w:t xml:space="preserve"> switch, </w:t>
+      </w:r>
+      <w:proofErr w:type="gramStart"/>
+      <w:r>
+        <w:t>e.g.</w:t>
+      </w:r>
+      <w:proofErr w:type="gramEnd"/>
+      <w:r>
+        <w:t xml:space="preserve"> if the switch’s IP address is 192.168.0.50, then the value entered would be 50.</w:t>
       </w:r>
     </w:p>
     <w:p>
@@ -521,7 +598,7 @@
                     <pic:cNvPicPr/>
                   </pic:nvPicPr>
                   <pic:blipFill>
-                    <a:blip r:embed="rId12">
+                    <a:blip r:embed="rId13">
                       <a:extLst>
                         <a:ext uri="{28A0092B-C50C-407E-A947-70E740481C1C}">
                           <a14:useLocalDpi xmlns:a14="http://schemas.microsoft.com/office/drawing/2010/main" val="0"/>
@@ -602,9 +679,23 @@
     </w:p>
     <w:p>
       <w:pPr>
+        <w:rPr>
+          <w:rFonts w:asciiTheme="majorHAnsi" w:eastAsiaTheme="majorEastAsia" w:hAnsiTheme="majorHAnsi" w:cstheme="majorBidi"/>
+          <w:b/>
+          <w:bCs/>
+          <w:color w:val="4F81BD" w:themeColor="accent1"/>
+        </w:rPr>
+      </w:pPr>
+      <w:r>
+        <w:br w:type="page"/>
+      </w:r>
+    </w:p>
+    <w:p>
+      <w:pPr>
         <w:pStyle w:val="Heading3"/>
       </w:pPr>
       <w:r>
+        <w:lastRenderedPageBreak/>
         <w:t xml:space="preserve">Step </w:t>
       </w:r>
       <w:r>
@@ -639,18 +730,18 @@
           <w:noProof/>
         </w:rPr>
         <w:drawing>
-          <wp:anchor distT="0" distB="0" distL="114300" distR="114300" simplePos="0" relativeHeight="251737088" behindDoc="0" locked="0" layoutInCell="1" allowOverlap="1" wp14:anchorId="67F2B6A2" wp14:editId="488A8094">
+          <wp:anchor distT="0" distB="0" distL="114300" distR="114300" simplePos="0" relativeHeight="251769856" behindDoc="0" locked="0" layoutInCell="1" allowOverlap="1" wp14:anchorId="4AFD8ECA" wp14:editId="7FAC0BB7">
             <wp:simplePos x="0" y="0"/>
             <wp:positionH relativeFrom="margin">
               <wp:align>left</wp:align>
             </wp:positionH>
             <wp:positionV relativeFrom="paragraph">
-              <wp:posOffset>111760</wp:posOffset>
+              <wp:posOffset>65405</wp:posOffset>
             </wp:positionV>
-            <wp:extent cx="2780665" cy="2758440"/>
-            <wp:effectExtent l="0" t="0" r="635" b="3810"/>
+            <wp:extent cx="2019300" cy="2124710"/>
+            <wp:effectExtent l="0" t="0" r="0" b="8890"/>
             <wp:wrapSquare wrapText="bothSides"/>
-            <wp:docPr id="127" name="Picture 127"/>
+            <wp:docPr id="7" name="Picture 7"/>
             <wp:cNvGraphicFramePr>
               <a:graphicFrameLocks xmlns:a="http://schemas.openxmlformats.org/drawingml/2006/main" noChangeAspect="1"/>
             </wp:cNvGraphicFramePr>
@@ -658,78 +749,7 @@
               <a:graphicData uri="http://schemas.openxmlformats.org/drawingml/2006/picture">
                 <pic:pic xmlns:pic="http://schemas.openxmlformats.org/drawingml/2006/picture">
                   <pic:nvPicPr>
-                    <pic:cNvPr id="127" name="Picture 127"/>
-                    <pic:cNvPicPr/>
-                  </pic:nvPicPr>
-                  <pic:blipFill>
-                    <a:blip r:embed="rId13">
-                      <a:extLst>
-                        <a:ext uri="{28A0092B-C50C-407E-A947-70E740481C1C}">
-                          <a14:useLocalDpi xmlns:a14="http://schemas.microsoft.com/office/drawing/2010/main" val="0"/>
-                        </a:ext>
-                      </a:extLst>
-                    </a:blip>
-                    <a:stretch>
-                      <a:fillRect/>
-                    </a:stretch>
-                  </pic:blipFill>
-                  <pic:spPr>
-                    <a:xfrm>
-                      <a:off x="0" y="0"/>
-                      <a:ext cx="2780665" cy="2758440"/>
-                    </a:xfrm>
-                    <a:prstGeom prst="rect">
-                      <a:avLst/>
-                    </a:prstGeom>
-                  </pic:spPr>
-                </pic:pic>
-              </a:graphicData>
-            </a:graphic>
-            <wp14:sizeRelH relativeFrom="margin">
-              <wp14:pctWidth>0</wp14:pctWidth>
-            </wp14:sizeRelH>
-            <wp14:sizeRelV relativeFrom="margin">
-              <wp14:pctHeight>0</wp14:pctHeight>
-            </wp14:sizeRelV>
-          </wp:anchor>
-        </w:drawing>
-      </w:r>
-      <w:r>
-        <w:t>Select</w:t>
-      </w:r>
-      <w:r>
-        <w:t xml:space="preserve"> the Relays menu item from the Settings/Node and Zone Configuration menu</w:t>
-      </w:r>
-      <w:r>
-        <w:t xml:space="preserve"> to display a list of any currently configured relays.</w:t>
-      </w:r>
-    </w:p>
-    <w:p>
-      <w:r>
-        <w:rPr>
-          <w:noProof/>
-        </w:rPr>
-        <w:drawing>
-          <wp:anchor distT="0" distB="0" distL="114300" distR="114300" simplePos="0" relativeHeight="251738112" behindDoc="0" locked="0" layoutInCell="1" allowOverlap="1" wp14:anchorId="22CC1D7D" wp14:editId="2524C399">
-            <wp:simplePos x="0" y="0"/>
-            <wp:positionH relativeFrom="margin">
-              <wp:posOffset>2895600</wp:posOffset>
-            </wp:positionH>
-            <wp:positionV relativeFrom="paragraph">
-              <wp:posOffset>356235</wp:posOffset>
-            </wp:positionV>
-            <wp:extent cx="2590800" cy="2669724"/>
-            <wp:effectExtent l="0" t="0" r="0" b="0"/>
-            <wp:wrapSquare wrapText="bothSides"/>
-            <wp:docPr id="128" name="Picture 128"/>
-            <wp:cNvGraphicFramePr>
-              <a:graphicFrameLocks xmlns:a="http://schemas.openxmlformats.org/drawingml/2006/main" noChangeAspect="1"/>
-            </wp:cNvGraphicFramePr>
-            <a:graphic xmlns:a="http://schemas.openxmlformats.org/drawingml/2006/main">
-              <a:graphicData uri="http://schemas.openxmlformats.org/drawingml/2006/picture">
-                <pic:pic xmlns:pic="http://schemas.openxmlformats.org/drawingml/2006/picture">
-                  <pic:nvPicPr>
-                    <pic:cNvPr id="128" name="Picture 128"/>
+                    <pic:cNvPr id="6" name="Picture 6"/>
                     <pic:cNvPicPr/>
                   </pic:nvPicPr>
                   <pic:blipFill>
@@ -747,7 +767,7 @@
                   <pic:spPr>
                     <a:xfrm>
                       <a:off x="0" y="0"/>
-                      <a:ext cx="2594012" cy="2673034"/>
+                      <a:ext cx="2019300" cy="2124710"/>
                     </a:xfrm>
                     <a:prstGeom prst="rect">
                       <a:avLst/>
@@ -765,50 +785,25 @@
           </wp:anchor>
         </w:drawing>
       </w:r>
-      <w:r>
-        <w:t xml:space="preserve">Click on the ‘Add Relay’ </w:t>
-      </w:r>
-      <w:r>
-        <w:t xml:space="preserve">button </w:t>
-      </w:r>
-      <w:r>
-        <w:t xml:space="preserve">to configure </w:t>
-      </w:r>
-      <w:r>
-        <w:t xml:space="preserve">each </w:t>
-      </w:r>
-      <w:proofErr w:type="spellStart"/>
-      <w:r>
-        <w:t>Tasmota</w:t>
-      </w:r>
-      <w:proofErr w:type="spellEnd"/>
-      <w:r>
-        <w:t xml:space="preserve"> switch as a</w:t>
-      </w:r>
-      <w:r>
-        <w:t xml:space="preserve"> relay</w:t>
-      </w:r>
-    </w:p>
-    <w:p/>
+    </w:p>
     <w:p>
       <w:r>
         <w:rPr>
           <w:noProof/>
         </w:rPr>
-        <w:lastRenderedPageBreak/>
         <w:drawing>
-          <wp:anchor distT="0" distB="0" distL="114300" distR="114300" simplePos="0" relativeHeight="251736064" behindDoc="0" locked="0" layoutInCell="1" allowOverlap="1" wp14:anchorId="6362B466" wp14:editId="0434E9DB">
+          <wp:anchor distT="0" distB="0" distL="114300" distR="114300" simplePos="0" relativeHeight="251768832" behindDoc="0" locked="0" layoutInCell="1" allowOverlap="1" wp14:anchorId="67C80068" wp14:editId="19FF0974">
             <wp:simplePos x="0" y="0"/>
             <wp:positionH relativeFrom="margin">
-              <wp:align>left</wp:align>
+              <wp:posOffset>2195830</wp:posOffset>
             </wp:positionH>
             <wp:positionV relativeFrom="paragraph">
-              <wp:posOffset>83185</wp:posOffset>
+              <wp:posOffset>641985</wp:posOffset>
             </wp:positionV>
-            <wp:extent cx="2849880" cy="2118360"/>
-            <wp:effectExtent l="0" t="0" r="7620" b="0"/>
+            <wp:extent cx="3079750" cy="1666240"/>
+            <wp:effectExtent l="0" t="0" r="6350" b="0"/>
             <wp:wrapSquare wrapText="bothSides"/>
-            <wp:docPr id="126" name="Picture 126"/>
+            <wp:docPr id="127" name="Picture 127"/>
             <wp:cNvGraphicFramePr>
               <a:graphicFrameLocks xmlns:a="http://schemas.openxmlformats.org/drawingml/2006/main" noChangeAspect="1"/>
             </wp:cNvGraphicFramePr>
@@ -816,7 +811,7 @@
               <a:graphicData uri="http://schemas.openxmlformats.org/drawingml/2006/picture">
                 <pic:pic xmlns:pic="http://schemas.openxmlformats.org/drawingml/2006/picture">
                   <pic:nvPicPr>
-                    <pic:cNvPr id="126" name="Picture 126"/>
+                    <pic:cNvPr id="127" name="Picture 127"/>
                     <pic:cNvPicPr/>
                   </pic:nvPicPr>
                   <pic:blipFill>
@@ -834,7 +829,7 @@
                   <pic:spPr>
                     <a:xfrm>
                       <a:off x="0" y="0"/>
-                      <a:ext cx="2849880" cy="2118360"/>
+                      <a:ext cx="3079750" cy="1666240"/>
                     </a:xfrm>
                     <a:prstGeom prst="rect">
                       <a:avLst/>
@@ -852,12 +847,16 @@
           </wp:anchor>
         </w:drawing>
       </w:r>
-    </w:p>
-    <w:p>
-      <w:r>
-        <w:t>An alternative method to go directly to the Add Relay dialogue, is from the Home screen click on the ‘One Touch’ button then select the ‘Add Relay’ menu item.</w:t>
-      </w:r>
-    </w:p>
+      <w:r>
+        <w:t xml:space="preserve"> </w:t>
+      </w:r>
+      <w:r>
+        <w:t>Select Device Configuration from the Settings dropdown list, then click the ‘Relay’ button.to display a list of any currently configured relays.</w:t>
+      </w:r>
+    </w:p>
+    <w:p/>
+    <w:p/>
+    <w:p/>
     <w:p/>
     <w:p/>
     <w:p/>
@@ -867,18 +866,18 @@
           <w:noProof/>
         </w:rPr>
         <w:drawing>
-          <wp:anchor distT="0" distB="0" distL="114300" distR="114300" simplePos="0" relativeHeight="251739136" behindDoc="0" locked="0" layoutInCell="1" allowOverlap="1" wp14:anchorId="7BED34B5" wp14:editId="127E9A82">
+          <wp:anchor distT="0" distB="0" distL="114300" distR="114300" simplePos="0" relativeHeight="251738112" behindDoc="0" locked="0" layoutInCell="1" allowOverlap="1" wp14:anchorId="22CC1D7D" wp14:editId="2EF0A99F">
             <wp:simplePos x="0" y="0"/>
             <wp:positionH relativeFrom="margin">
-              <wp:posOffset>2644140</wp:posOffset>
+              <wp:align>left</wp:align>
             </wp:positionH>
             <wp:positionV relativeFrom="paragraph">
-              <wp:posOffset>141605</wp:posOffset>
+              <wp:posOffset>14605</wp:posOffset>
             </wp:positionV>
-            <wp:extent cx="3197860" cy="2036445"/>
-            <wp:effectExtent l="0" t="0" r="2540" b="1905"/>
+            <wp:extent cx="2590800" cy="2669724"/>
+            <wp:effectExtent l="0" t="0" r="0" b="0"/>
             <wp:wrapSquare wrapText="bothSides"/>
-            <wp:docPr id="129" name="Picture 129"/>
+            <wp:docPr id="128" name="Picture 128"/>
             <wp:cNvGraphicFramePr>
               <a:graphicFrameLocks xmlns:a="http://schemas.openxmlformats.org/drawingml/2006/main" noChangeAspect="1"/>
             </wp:cNvGraphicFramePr>
@@ -886,7 +885,7 @@
               <a:graphicData uri="http://schemas.openxmlformats.org/drawingml/2006/picture">
                 <pic:pic xmlns:pic="http://schemas.openxmlformats.org/drawingml/2006/picture">
                   <pic:nvPicPr>
-                    <pic:cNvPr id="129" name="Picture 129"/>
+                    <pic:cNvPr id="128" name="Picture 128"/>
                     <pic:cNvPicPr/>
                   </pic:nvPicPr>
                   <pic:blipFill>
@@ -904,7 +903,7 @@
                   <pic:spPr>
                     <a:xfrm>
                       <a:off x="0" y="0"/>
-                      <a:ext cx="3197860" cy="2036445"/>
+                      <a:ext cx="2590800" cy="2669724"/>
                     </a:xfrm>
                     <a:prstGeom prst="rect">
                       <a:avLst/>
@@ -923,35 +922,35 @@
         </w:drawing>
       </w:r>
     </w:p>
-    <w:p>
-      <w:r>
-        <w:t xml:space="preserve">Select the Controller Type </w:t>
-      </w:r>
-      <w:r>
-        <w:t>- Zone</w:t>
-      </w:r>
-    </w:p>
-    <w:p>
-      <w:r>
-        <w:t>Provide a name for this relay device</w:t>
-      </w:r>
-    </w:p>
-    <w:p>
-      <w:r>
-        <w:t>Select the Relay ID from the dropdown list of available Nodes</w:t>
-      </w:r>
-    </w:p>
-    <w:p>
-      <w:r>
-        <w:t xml:space="preserve">Choose the Child ID from the dropdown list, </w:t>
-      </w:r>
-      <w:r>
-        <w:t>use the last value from the list</w:t>
-      </w:r>
-    </w:p>
-    <w:p>
-      <w:r>
-        <w:t>Click on ‘Submit’ to add the device.</w:t>
+    <w:p/>
+    <w:p/>
+    <w:p/>
+    <w:p/>
+    <w:p/>
+    <w:p/>
+    <w:p>
+      <w:r>
+        <w:t xml:space="preserve">Click on the ‘Add Relay’ </w:t>
+      </w:r>
+      <w:r>
+        <w:t xml:space="preserve">button </w:t>
+      </w:r>
+      <w:r>
+        <w:t xml:space="preserve">to configure </w:t>
+      </w:r>
+      <w:r>
+        <w:t xml:space="preserve">each </w:t>
+      </w:r>
+      <w:proofErr w:type="spellStart"/>
+      <w:r>
+        <w:t>Tasmota</w:t>
+      </w:r>
+      <w:proofErr w:type="spellEnd"/>
+      <w:r>
+        <w:t xml:space="preserve"> switch as a</w:t>
+      </w:r>
+      <w:r>
+        <w:t xml:space="preserve"> relay</w:t>
       </w:r>
     </w:p>
     <w:p>
@@ -960,18 +959,18 @@
           <w:noProof/>
         </w:rPr>
         <w:drawing>
-          <wp:anchor distT="0" distB="0" distL="114300" distR="114300" simplePos="0" relativeHeight="251740160" behindDoc="0" locked="0" layoutInCell="1" allowOverlap="1" wp14:anchorId="4841D099" wp14:editId="186E7814">
+          <wp:anchor distT="0" distB="0" distL="114300" distR="114300" simplePos="0" relativeHeight="251736064" behindDoc="0" locked="0" layoutInCell="1" allowOverlap="1" wp14:anchorId="6362B466" wp14:editId="1F70677E">
             <wp:simplePos x="0" y="0"/>
             <wp:positionH relativeFrom="margin">
-              <wp:posOffset>2529840</wp:posOffset>
+              <wp:align>right</wp:align>
             </wp:positionH>
             <wp:positionV relativeFrom="paragraph">
-              <wp:posOffset>229235</wp:posOffset>
+              <wp:posOffset>123825</wp:posOffset>
             </wp:positionV>
-            <wp:extent cx="3192780" cy="3056255"/>
-            <wp:effectExtent l="0" t="0" r="7620" b="0"/>
+            <wp:extent cx="3060700" cy="2274570"/>
+            <wp:effectExtent l="0" t="0" r="6350" b="0"/>
             <wp:wrapSquare wrapText="bothSides"/>
-            <wp:docPr id="130" name="Picture 130"/>
+            <wp:docPr id="126" name="Picture 126"/>
             <wp:cNvGraphicFramePr>
               <a:graphicFrameLocks xmlns:a="http://schemas.openxmlformats.org/drawingml/2006/main" noChangeAspect="1"/>
             </wp:cNvGraphicFramePr>
@@ -979,7 +978,7 @@
               <a:graphicData uri="http://schemas.openxmlformats.org/drawingml/2006/picture">
                 <pic:pic xmlns:pic="http://schemas.openxmlformats.org/drawingml/2006/picture">
                   <pic:nvPicPr>
-                    <pic:cNvPr id="130" name="Picture 130"/>
+                    <pic:cNvPr id="126" name="Picture 126"/>
                     <pic:cNvPicPr/>
                   </pic:nvPicPr>
                   <pic:blipFill>
@@ -997,7 +996,7 @@
                   <pic:spPr>
                     <a:xfrm>
                       <a:off x="0" y="0"/>
-                      <a:ext cx="3192780" cy="3056255"/>
+                      <a:ext cx="3060700" cy="2274570"/>
                     </a:xfrm>
                     <a:prstGeom prst="rect">
                       <a:avLst/>
@@ -1018,131 +1017,39 @@
     </w:p>
     <w:p>
       <w:r>
-        <w:t xml:space="preserve">Repeat the process to add the </w:t>
-      </w:r>
-      <w:r>
-        <w:t>remaining</w:t>
-      </w:r>
-      <w:r>
-        <w:t xml:space="preserve"> Zone Controller relays.</w:t>
-      </w:r>
-    </w:p>
-    <w:p>
-      <w:r>
-        <w:t>Re-selecting the Relays menu item from the Settings/Node and Zone Configuration menu will display the updated list of currently configured relays.</w:t>
-      </w:r>
-    </w:p>
-    <w:p>
-      <w:r>
-        <w:t>This dialogue can be used to Add/Delete/Edit the relay configurations.</w:t>
-      </w:r>
-    </w:p>
-    <w:p/>
-    <w:p/>
-    <w:p/>
-    <w:p/>
-    <w:p>
-      <w:pPr>
-        <w:jc w:val="center"/>
-        <w:rPr>
-          <w:b/>
-          <w:bCs/>
-        </w:rPr>
-      </w:pPr>
-      <w:r>
-        <w:rPr>
-          <w:b/>
-          <w:bCs/>
-        </w:rPr>
-        <w:t xml:space="preserve">This completes the Layer </w:t>
-      </w:r>
-      <w:r>
-        <w:rPr>
-          <w:b/>
-          <w:bCs/>
-        </w:rPr>
-        <w:t>2</w:t>
-      </w:r>
-      <w:r>
-        <w:rPr>
-          <w:b/>
-          <w:bCs/>
-        </w:rPr>
-        <w:t xml:space="preserve"> configuration.</w:t>
-      </w:r>
-    </w:p>
-    <w:p>
-      <w:pPr>
-        <w:jc w:val="center"/>
-        <w:rPr>
-          <w:b/>
-          <w:bCs/>
-        </w:rPr>
-      </w:pPr>
-      <w:r>
-        <w:rPr>
-          <w:b/>
-          <w:bCs/>
-        </w:rPr>
-        <w:t>Layers 1 and 2 define the basic hardware configuration of the system.</w:t>
-      </w:r>
-    </w:p>
-    <w:p>
-      <w:pPr>
-        <w:rPr>
-          <w:b/>
-          <w:bCs/>
-        </w:rPr>
-      </w:pPr>
-      <w:r>
-        <w:rPr>
-          <w:b/>
-          <w:bCs/>
-        </w:rPr>
-        <w:br w:type="page"/>
-      </w:r>
-    </w:p>
-    <w:p>
-      <w:pPr>
-        <w:pStyle w:val="Heading3"/>
-      </w:pPr>
-      <w:r>
-        <w:lastRenderedPageBreak/>
-        <w:t xml:space="preserve">Step </w:t>
-      </w:r>
-      <w:r>
-        <w:t>3</w:t>
-      </w:r>
-      <w:r>
-        <w:t xml:space="preserve"> – Layer 3 Configuration - Add Zone</w:t>
-      </w:r>
-    </w:p>
-    <w:p>
-      <w:r>
-        <w:t xml:space="preserve">The example configuration will have </w:t>
-      </w:r>
-      <w:r>
-        <w:t>add the three lamps to a single zone, so that they can be controlled by a single schedule. An alternative approach would be to allocate each lamp to a single zone, with an individual schedule for each.</w:t>
-      </w:r>
-    </w:p>
+        <w:t xml:space="preserve">An alternative method to go directly to the Add Relay dialogue, is from the </w:t>
+      </w:r>
+      <w:proofErr w:type="gramStart"/>
+      <w:r>
+        <w:t>Home</w:t>
+      </w:r>
+      <w:proofErr w:type="gramEnd"/>
+      <w:r>
+        <w:t xml:space="preserve"> screen click on the ‘One Touch’ button then select the ‘Add Relay’ menu item.</w:t>
+      </w:r>
+    </w:p>
+    <w:p/>
+    <w:p/>
+    <w:p/>
     <w:p>
       <w:r>
         <w:rPr>
           <w:noProof/>
         </w:rPr>
+        <w:lastRenderedPageBreak/>
         <w:drawing>
-          <wp:anchor distT="0" distB="0" distL="114300" distR="114300" simplePos="0" relativeHeight="251751424" behindDoc="0" locked="0" layoutInCell="1" allowOverlap="1" wp14:anchorId="093B79FE" wp14:editId="4B8F6721">
+          <wp:anchor distT="0" distB="0" distL="114300" distR="114300" simplePos="0" relativeHeight="251739136" behindDoc="0" locked="0" layoutInCell="1" allowOverlap="1" wp14:anchorId="7BED34B5" wp14:editId="5491A746">
             <wp:simplePos x="0" y="0"/>
             <wp:positionH relativeFrom="margin">
-              <wp:posOffset>10795</wp:posOffset>
+              <wp:posOffset>2383790</wp:posOffset>
             </wp:positionH>
             <wp:positionV relativeFrom="paragraph">
-              <wp:posOffset>120015</wp:posOffset>
+              <wp:posOffset>144780</wp:posOffset>
             </wp:positionV>
-            <wp:extent cx="2757805" cy="2740025"/>
-            <wp:effectExtent l="0" t="0" r="4445" b="3175"/>
+            <wp:extent cx="3457575" cy="2202180"/>
+            <wp:effectExtent l="0" t="0" r="9525" b="7620"/>
             <wp:wrapSquare wrapText="bothSides"/>
-            <wp:docPr id="138" name="Picture 138"/>
+            <wp:docPr id="129" name="Picture 129"/>
             <wp:cNvGraphicFramePr>
               <a:graphicFrameLocks xmlns:a="http://schemas.openxmlformats.org/drawingml/2006/main" noChangeAspect="1"/>
             </wp:cNvGraphicFramePr>
@@ -1150,7 +1057,7 @@
               <a:graphicData uri="http://schemas.openxmlformats.org/drawingml/2006/picture">
                 <pic:pic xmlns:pic="http://schemas.openxmlformats.org/drawingml/2006/picture">
                   <pic:nvPicPr>
-                    <pic:cNvPr id="138" name="Picture 138"/>
+                    <pic:cNvPr id="129" name="Picture 129"/>
                     <pic:cNvPicPr/>
                   </pic:nvPicPr>
                   <pic:blipFill>
@@ -1168,7 +1075,7 @@
                   <pic:spPr>
                     <a:xfrm>
                       <a:off x="0" y="0"/>
-                      <a:ext cx="2757805" cy="2740025"/>
+                      <a:ext cx="3457575" cy="2202180"/>
                     </a:xfrm>
                     <a:prstGeom prst="rect">
                       <a:avLst/>
@@ -1189,7 +1096,33 @@
     </w:p>
     <w:p>
       <w:r>
-        <w:t>Select the Zone menu item from the Settings/Node and Zone Configuration menu to display a list of any currently configured sensors.</w:t>
+        <w:t xml:space="preserve">Select the Controller Type </w:t>
+      </w:r>
+      <w:r>
+        <w:t>- Zone</w:t>
+      </w:r>
+    </w:p>
+    <w:p>
+      <w:r>
+        <w:t>Provide a name for this relay device</w:t>
+      </w:r>
+    </w:p>
+    <w:p>
+      <w:r>
+        <w:t>Select the Relay ID from the dropdown list of available Nodes</w:t>
+      </w:r>
+    </w:p>
+    <w:p>
+      <w:r>
+        <w:t xml:space="preserve">Choose the Child ID from the dropdown list, </w:t>
+      </w:r>
+      <w:r>
+        <w:t>use the last value from the list</w:t>
+      </w:r>
+    </w:p>
+    <w:p>
+      <w:r>
+        <w:t>Click on ‘Submit’ to add the device.</w:t>
       </w:r>
     </w:p>
     <w:p>
@@ -1198,13 +1131,325 @@
           <w:noProof/>
         </w:rPr>
         <w:drawing>
-          <wp:anchor distT="0" distB="0" distL="114300" distR="114300" simplePos="0" relativeHeight="251752448" behindDoc="0" locked="0" layoutInCell="1" allowOverlap="1" wp14:anchorId="740695C2" wp14:editId="0BF062C9">
+          <wp:anchor distT="0" distB="0" distL="114300" distR="114300" simplePos="0" relativeHeight="251740160" behindDoc="0" locked="0" layoutInCell="1" allowOverlap="1" wp14:anchorId="4841D099" wp14:editId="4077BEB4">
             <wp:simplePos x="0" y="0"/>
             <wp:positionH relativeFrom="margin">
               <wp:align>right</wp:align>
             </wp:positionH>
             <wp:positionV relativeFrom="paragraph">
-              <wp:posOffset>504190</wp:posOffset>
+              <wp:posOffset>252095</wp:posOffset>
+            </wp:positionV>
+            <wp:extent cx="3665220" cy="3508375"/>
+            <wp:effectExtent l="0" t="0" r="0" b="0"/>
+            <wp:wrapSquare wrapText="bothSides"/>
+            <wp:docPr id="130" name="Picture 130"/>
+            <wp:cNvGraphicFramePr>
+              <a:graphicFrameLocks xmlns:a="http://schemas.openxmlformats.org/drawingml/2006/main" noChangeAspect="1"/>
+            </wp:cNvGraphicFramePr>
+            <a:graphic xmlns:a="http://schemas.openxmlformats.org/drawingml/2006/main">
+              <a:graphicData uri="http://schemas.openxmlformats.org/drawingml/2006/picture">
+                <pic:pic xmlns:pic="http://schemas.openxmlformats.org/drawingml/2006/picture">
+                  <pic:nvPicPr>
+                    <pic:cNvPr id="130" name="Picture 130"/>
+                    <pic:cNvPicPr/>
+                  </pic:nvPicPr>
+                  <pic:blipFill>
+                    <a:blip r:embed="rId19">
+                      <a:extLst>
+                        <a:ext uri="{28A0092B-C50C-407E-A947-70E740481C1C}">
+                          <a14:useLocalDpi xmlns:a14="http://schemas.microsoft.com/office/drawing/2010/main" val="0"/>
+                        </a:ext>
+                      </a:extLst>
+                    </a:blip>
+                    <a:stretch>
+                      <a:fillRect/>
+                    </a:stretch>
+                  </pic:blipFill>
+                  <pic:spPr>
+                    <a:xfrm>
+                      <a:off x="0" y="0"/>
+                      <a:ext cx="3665220" cy="3508375"/>
+                    </a:xfrm>
+                    <a:prstGeom prst="rect">
+                      <a:avLst/>
+                    </a:prstGeom>
+                  </pic:spPr>
+                </pic:pic>
+              </a:graphicData>
+            </a:graphic>
+            <wp14:sizeRelH relativeFrom="margin">
+              <wp14:pctWidth>0</wp14:pctWidth>
+            </wp14:sizeRelH>
+            <wp14:sizeRelV relativeFrom="margin">
+              <wp14:pctHeight>0</wp14:pctHeight>
+            </wp14:sizeRelV>
+          </wp:anchor>
+        </w:drawing>
+      </w:r>
+    </w:p>
+    <w:p>
+      <w:r>
+        <w:t xml:space="preserve">Repeat the process to add the </w:t>
+      </w:r>
+      <w:r>
+        <w:t>remaining</w:t>
+      </w:r>
+      <w:r>
+        <w:t xml:space="preserve"> Zone Controller relays.</w:t>
+      </w:r>
+    </w:p>
+    <w:p>
+      <w:r>
+        <w:t>Re-selecting the Relays menu item from the Settings/Node and Zone Configuration menu will display the updated list of currently configured relays.</w:t>
+      </w:r>
+    </w:p>
+    <w:p>
+      <w:r>
+        <w:t>This dialogue can be used to Add/Delete/Edit the relay configurations.</w:t>
+      </w:r>
+    </w:p>
+    <w:p/>
+    <w:p/>
+    <w:p/>
+    <w:p/>
+    <w:p>
+      <w:pPr>
+        <w:jc w:val="center"/>
+        <w:rPr>
+          <w:b/>
+          <w:bCs/>
+        </w:rPr>
+      </w:pPr>
+      <w:r>
+        <w:rPr>
+          <w:b/>
+          <w:bCs/>
+        </w:rPr>
+        <w:t xml:space="preserve">This completes the Layer </w:t>
+      </w:r>
+      <w:r>
+        <w:rPr>
+          <w:b/>
+          <w:bCs/>
+        </w:rPr>
+        <w:t>2</w:t>
+      </w:r>
+      <w:r>
+        <w:rPr>
+          <w:b/>
+          <w:bCs/>
+        </w:rPr>
+        <w:t xml:space="preserve"> configuration.</w:t>
+      </w:r>
+    </w:p>
+    <w:p>
+      <w:pPr>
+        <w:jc w:val="center"/>
+        <w:rPr>
+          <w:b/>
+          <w:bCs/>
+        </w:rPr>
+      </w:pPr>
+      <w:r>
+        <w:rPr>
+          <w:b/>
+          <w:bCs/>
+        </w:rPr>
+        <w:t>Layers 1 and 2 define the basic hardware configuration of the system.</w:t>
+      </w:r>
+    </w:p>
+    <w:p>
+      <w:pPr>
+        <w:rPr>
+          <w:b/>
+          <w:bCs/>
+        </w:rPr>
+      </w:pPr>
+      <w:r>
+        <w:rPr>
+          <w:b/>
+          <w:bCs/>
+        </w:rPr>
+        <w:br w:type="page"/>
+      </w:r>
+    </w:p>
+    <w:p>
+      <w:pPr>
+        <w:pStyle w:val="Heading3"/>
+      </w:pPr>
+      <w:r>
+        <w:lastRenderedPageBreak/>
+        <w:t xml:space="preserve">Step </w:t>
+      </w:r>
+      <w:r>
+        <w:t>3</w:t>
+      </w:r>
+      <w:r>
+        <w:t xml:space="preserve"> – Layer 3 Configuration - Add Zone</w:t>
+      </w:r>
+    </w:p>
+    <w:p>
+      <w:r>
+        <w:t xml:space="preserve">The example configuration will have </w:t>
+      </w:r>
+      <w:proofErr w:type="gramStart"/>
+      <w:r>
+        <w:t>add</w:t>
+      </w:r>
+      <w:proofErr w:type="gramEnd"/>
+      <w:r>
+        <w:t xml:space="preserve"> the three lamps to a single zone, so that they can be controlled by a single schedule. An alternative approach would be to allocate each lamp to a single zone, with an individual schedule for each.</w:t>
+      </w:r>
+    </w:p>
+    <w:p>
+      <w:r>
+        <w:t>If we were setting up a HVAC system then there would only be a single zone.</w:t>
+      </w:r>
+    </w:p>
+    <w:p>
+      <w:r>
+        <w:rPr>
+          <w:noProof/>
+        </w:rPr>
+        <w:drawing>
+          <wp:anchor distT="0" distB="0" distL="114300" distR="114300" simplePos="0" relativeHeight="251771904" behindDoc="0" locked="0" layoutInCell="1" allowOverlap="1" wp14:anchorId="4AACBAF1" wp14:editId="5F8C9F31">
+            <wp:simplePos x="0" y="0"/>
+            <wp:positionH relativeFrom="margin">
+              <wp:align>right</wp:align>
+            </wp:positionH>
+            <wp:positionV relativeFrom="paragraph">
+              <wp:posOffset>716280</wp:posOffset>
+            </wp:positionV>
+            <wp:extent cx="3458845" cy="1493520"/>
+            <wp:effectExtent l="0" t="0" r="8255" b="0"/>
+            <wp:wrapSquare wrapText="bothSides"/>
+            <wp:docPr id="138" name="Picture 138"/>
+            <wp:cNvGraphicFramePr>
+              <a:graphicFrameLocks xmlns:a="http://schemas.openxmlformats.org/drawingml/2006/main" noChangeAspect="1"/>
+            </wp:cNvGraphicFramePr>
+            <a:graphic xmlns:a="http://schemas.openxmlformats.org/drawingml/2006/main">
+              <a:graphicData uri="http://schemas.openxmlformats.org/drawingml/2006/picture">
+                <pic:pic xmlns:pic="http://schemas.openxmlformats.org/drawingml/2006/picture">
+                  <pic:nvPicPr>
+                    <pic:cNvPr id="138" name="Picture 138"/>
+                    <pic:cNvPicPr/>
+                  </pic:nvPicPr>
+                  <pic:blipFill>
+                    <a:blip r:embed="rId20">
+                      <a:extLst>
+                        <a:ext uri="{28A0092B-C50C-407E-A947-70E740481C1C}">
+                          <a14:useLocalDpi xmlns:a14="http://schemas.microsoft.com/office/drawing/2010/main" val="0"/>
+                        </a:ext>
+                      </a:extLst>
+                    </a:blip>
+                    <a:stretch>
+                      <a:fillRect/>
+                    </a:stretch>
+                  </pic:blipFill>
+                  <pic:spPr>
+                    <a:xfrm>
+                      <a:off x="0" y="0"/>
+                      <a:ext cx="3458845" cy="1493520"/>
+                    </a:xfrm>
+                    <a:prstGeom prst="rect">
+                      <a:avLst/>
+                    </a:prstGeom>
+                  </pic:spPr>
+                </pic:pic>
+              </a:graphicData>
+            </a:graphic>
+            <wp14:sizeRelH relativeFrom="margin">
+              <wp14:pctWidth>0</wp14:pctWidth>
+            </wp14:sizeRelH>
+            <wp14:sizeRelV relativeFrom="margin">
+              <wp14:pctHeight>0</wp14:pctHeight>
+            </wp14:sizeRelV>
+          </wp:anchor>
+        </w:drawing>
+      </w:r>
+      <w:r>
+        <w:rPr>
+          <w:noProof/>
+        </w:rPr>
+        <w:drawing>
+          <wp:anchor distT="0" distB="0" distL="114300" distR="114300" simplePos="0" relativeHeight="251772928" behindDoc="0" locked="0" layoutInCell="1" allowOverlap="1" wp14:anchorId="30C40D5E" wp14:editId="6C419E92">
+            <wp:simplePos x="0" y="0"/>
+            <wp:positionH relativeFrom="margin">
+              <wp:align>left</wp:align>
+            </wp:positionH>
+            <wp:positionV relativeFrom="paragraph">
+              <wp:posOffset>10795</wp:posOffset>
+            </wp:positionV>
+            <wp:extent cx="2179320" cy="2168525"/>
+            <wp:effectExtent l="0" t="0" r="0" b="3175"/>
+            <wp:wrapSquare wrapText="bothSides"/>
+            <wp:docPr id="8" name="Picture 8"/>
+            <wp:cNvGraphicFramePr>
+              <a:graphicFrameLocks xmlns:a="http://schemas.openxmlformats.org/drawingml/2006/main" noChangeAspect="1"/>
+            </wp:cNvGraphicFramePr>
+            <a:graphic xmlns:a="http://schemas.openxmlformats.org/drawingml/2006/main">
+              <a:graphicData uri="http://schemas.openxmlformats.org/drawingml/2006/picture">
+                <pic:pic xmlns:pic="http://schemas.openxmlformats.org/drawingml/2006/picture">
+                  <pic:nvPicPr>
+                    <pic:cNvPr id="1" name="Picture 1"/>
+                    <pic:cNvPicPr/>
+                  </pic:nvPicPr>
+                  <pic:blipFill>
+                    <a:blip r:embed="rId9">
+                      <a:extLst>
+                        <a:ext uri="{28A0092B-C50C-407E-A947-70E740481C1C}">
+                          <a14:useLocalDpi xmlns:a14="http://schemas.microsoft.com/office/drawing/2010/main" val="0"/>
+                        </a:ext>
+                      </a:extLst>
+                    </a:blip>
+                    <a:stretch>
+                      <a:fillRect/>
+                    </a:stretch>
+                  </pic:blipFill>
+                  <pic:spPr>
+                    <a:xfrm>
+                      <a:off x="0" y="0"/>
+                      <a:ext cx="2179320" cy="2168525"/>
+                    </a:xfrm>
+                    <a:prstGeom prst="rect">
+                      <a:avLst/>
+                    </a:prstGeom>
+                  </pic:spPr>
+                </pic:pic>
+              </a:graphicData>
+            </a:graphic>
+            <wp14:sizeRelH relativeFrom="margin">
+              <wp14:pctWidth>0</wp14:pctWidth>
+            </wp14:sizeRelH>
+            <wp14:sizeRelV relativeFrom="margin">
+              <wp14:pctHeight>0</wp14:pctHeight>
+            </wp14:sizeRelV>
+          </wp:anchor>
+        </w:drawing>
+      </w:r>
+      <w:r>
+        <w:t xml:space="preserve">To display a list of any currently configured </w:t>
+      </w:r>
+      <w:r>
+        <w:t>zones</w:t>
+      </w:r>
+      <w:r>
+        <w:t>, select ‘Node and Zone Configuration’ from the Settings dropdown list, then click the ‘Zones’ button.</w:t>
+      </w:r>
+    </w:p>
+    <w:p>
+      <w:r>
+        <w:rPr>
+          <w:noProof/>
+        </w:rPr>
+        <w:drawing>
+          <wp:anchor distT="0" distB="0" distL="114300" distR="114300" simplePos="0" relativeHeight="251752448" behindDoc="0" locked="0" layoutInCell="1" allowOverlap="1" wp14:anchorId="740695C2" wp14:editId="0ADCDBF2">
+            <wp:simplePos x="0" y="0"/>
+            <wp:positionH relativeFrom="margin">
+              <wp:align>left</wp:align>
+            </wp:positionH>
+            <wp:positionV relativeFrom="paragraph">
+              <wp:posOffset>1784350</wp:posOffset>
             </wp:positionV>
             <wp:extent cx="2862580" cy="1402080"/>
             <wp:effectExtent l="0" t="0" r="0" b="7620"/>
@@ -1221,7 +1466,7 @@
                     <pic:cNvPicPr/>
                   </pic:nvPicPr>
                   <pic:blipFill>
-                    <a:blip r:embed="rId19" cstate="print">
+                    <a:blip r:embed="rId21" cstate="print">
                       <a:extLst>
                         <a:ext uri="{28A0092B-C50C-407E-A947-70E740481C1C}">
                           <a14:useLocalDpi xmlns:a14="http://schemas.microsoft.com/office/drawing/2010/main" val="0"/>
@@ -1253,6 +1498,11 @@
           </wp:anchor>
         </w:drawing>
       </w:r>
+    </w:p>
+    <w:p/>
+    <w:p/>
+    <w:p/>
+    <w:p>
       <w:r>
         <w:t xml:space="preserve">Click on the ‘Add </w:t>
       </w:r>
@@ -1266,22 +1516,23 @@
         <w:t>zone.</w:t>
       </w:r>
     </w:p>
+    <w:p/>
     <w:p>
       <w:r>
         <w:rPr>
           <w:noProof/>
         </w:rPr>
         <w:drawing>
-          <wp:anchor distT="0" distB="0" distL="114300" distR="114300" simplePos="0" relativeHeight="251750400" behindDoc="0" locked="0" layoutInCell="1" allowOverlap="1" wp14:anchorId="53FA7D6A" wp14:editId="20091DC1">
+          <wp:anchor distT="0" distB="0" distL="114300" distR="114300" simplePos="0" relativeHeight="251750400" behindDoc="0" locked="0" layoutInCell="1" allowOverlap="1" wp14:anchorId="53FA7D6A" wp14:editId="1C19B98F">
             <wp:simplePos x="0" y="0"/>
             <wp:positionH relativeFrom="margin">
-              <wp:align>left</wp:align>
+              <wp:posOffset>2415540</wp:posOffset>
             </wp:positionH>
             <wp:positionV relativeFrom="paragraph">
-              <wp:posOffset>1471295</wp:posOffset>
+              <wp:posOffset>12700</wp:posOffset>
             </wp:positionV>
-            <wp:extent cx="2849880" cy="2118360"/>
-            <wp:effectExtent l="0" t="0" r="7620" b="0"/>
+            <wp:extent cx="3322320" cy="2469515"/>
+            <wp:effectExtent l="0" t="0" r="0" b="6985"/>
             <wp:wrapSquare wrapText="bothSides"/>
             <wp:docPr id="140" name="Picture 140"/>
             <wp:cNvGraphicFramePr>
@@ -1295,7 +1546,7 @@
                     <pic:cNvPicPr/>
                   </pic:nvPicPr>
                   <pic:blipFill>
-                    <a:blip r:embed="rId15">
+                    <a:blip r:embed="rId17">
                       <a:extLst>
                         <a:ext uri="{28A0092B-C50C-407E-A947-70E740481C1C}">
                           <a14:useLocalDpi xmlns:a14="http://schemas.microsoft.com/office/drawing/2010/main" val="0"/>
@@ -1309,7 +1560,7 @@
                   <pic:spPr>
                     <a:xfrm>
                       <a:off x="0" y="0"/>
-                      <a:ext cx="2849880" cy="2118360"/>
+                      <a:ext cx="3322320" cy="2469515"/>
                     </a:xfrm>
                     <a:prstGeom prst="rect">
                       <a:avLst/>
@@ -1328,6 +1579,8 @@
         </w:drawing>
       </w:r>
     </w:p>
+    <w:p/>
+    <w:p/>
     <w:p>
       <w:r>
         <w:t xml:space="preserve">An alternative method to go directly to the Add </w:t>
@@ -1336,7 +1589,15 @@
         <w:t>Zone</w:t>
       </w:r>
       <w:r>
-        <w:t xml:space="preserve"> dialogue, is from the Home screen click on the ‘One Touch’ button then select the ‘Add </w:t>
+        <w:t xml:space="preserve"> dialogue, is from the </w:t>
+      </w:r>
+      <w:proofErr w:type="gramStart"/>
+      <w:r>
+        <w:t>Home</w:t>
+      </w:r>
+      <w:proofErr w:type="gramEnd"/>
+      <w:r>
+        <w:t xml:space="preserve"> screen click on the ‘One Touch’ button then select the ‘Add </w:t>
       </w:r>
       <w:r>
         <w:t>Zone</w:t>
@@ -1358,7 +1619,19 @@
     </w:p>
     <w:p>
       <w:r>
-        <w:t>There are currently four types of zone, Heating, Water, Immersion and Lamp, the configuration of the Add Zone dialogue will depend on the type of zone selected. Immersion type zones will disable ‘System Controller’ selection, while Lamp type zones will disable all temperature sensor related selections, together with the ‘System Controller’ selection, as these parameters do not apply to these zone types.</w:t>
+        <w:br w:type="page"/>
+      </w:r>
+      <w:r>
+        <w:lastRenderedPageBreak/>
+        <w:t xml:space="preserve">There are currently four types of </w:t>
+      </w:r>
+      <w:proofErr w:type="gramStart"/>
+      <w:r>
+        <w:t>zone</w:t>
+      </w:r>
+      <w:proofErr w:type="gramEnd"/>
+      <w:r>
+        <w:t>, Heating, Water, Immersion and Lamp, the configuration of the Add Zone dialogue will depend on the type of zone selected. Immersion type zones will disable ‘System Controller’ selection, while Lamp type zones will disable all temperature sensor related selections, together with the ‘System Controller’ selection, as these parameters do not apply to these zone types.</w:t>
       </w:r>
     </w:p>
     <w:p>
@@ -1413,23 +1686,13 @@
       </w:r>
       <w:proofErr w:type="spellEnd"/>
       <w:r>
-        <w:t xml:space="preserve"> </w:t>
-      </w:r>
-      <w:proofErr w:type="spellStart"/>
-      <w:r>
-        <w:t>Relat</w:t>
-      </w:r>
-      <w:proofErr w:type="spellEnd"/>
+        <w:t xml:space="preserve"> Rela</w:t>
+      </w:r>
+      <w:r>
+        <w:t>y</w:t>
+      </w:r>
       <w:r>
         <w:t xml:space="preserve"> device. </w:t>
-      </w:r>
-    </w:p>
-    <w:p>
-      <w:r>
-        <w:t>Once the parameters have been entered, click on the ‘Submit’ button.</w:t>
-      </w:r>
-      <w:r>
-        <w:br w:type="page"/>
       </w:r>
     </w:p>
     <w:p>
@@ -1437,11 +1700,18 @@
         <w:rPr>
           <w:noProof/>
         </w:rPr>
-        <w:lastRenderedPageBreak/>
         <w:drawing>
-          <wp:inline distT="0" distB="0" distL="0" distR="0" wp14:anchorId="02E15A61" wp14:editId="19E23427">
-            <wp:extent cx="4354209" cy="7479995"/>
-            <wp:effectExtent l="0" t="0" r="8255" b="6985"/>
+          <wp:anchor distT="0" distB="0" distL="114300" distR="114300" simplePos="0" relativeHeight="251773952" behindDoc="0" locked="0" layoutInCell="1" allowOverlap="1" wp14:anchorId="1A772A24" wp14:editId="7205D9FF">
+            <wp:simplePos x="0" y="0"/>
+            <wp:positionH relativeFrom="margin">
+              <wp:align>left</wp:align>
+            </wp:positionH>
+            <wp:positionV relativeFrom="paragraph">
+              <wp:posOffset>62230</wp:posOffset>
+            </wp:positionV>
+            <wp:extent cx="3802380" cy="6532880"/>
+            <wp:effectExtent l="0" t="0" r="7620" b="1270"/>
+            <wp:wrapSquare wrapText="bothSides"/>
             <wp:docPr id="141" name="Picture 141"/>
             <wp:cNvGraphicFramePr>
               <a:graphicFrameLocks xmlns:a="http://schemas.openxmlformats.org/drawingml/2006/main" noChangeAspect="1"/>
@@ -1454,7 +1724,7 @@
                     <pic:cNvPicPr/>
                   </pic:nvPicPr>
                   <pic:blipFill>
-                    <a:blip r:embed="rId20">
+                    <a:blip r:embed="rId22">
                       <a:extLst>
                         <a:ext uri="{28A0092B-C50C-407E-A947-70E740481C1C}">
                           <a14:useLocalDpi xmlns:a14="http://schemas.microsoft.com/office/drawing/2010/main" val="0"/>
@@ -1468,7 +1738,7 @@
                   <pic:spPr>
                     <a:xfrm>
                       <a:off x="0" y="0"/>
-                      <a:ext cx="4354209" cy="7479995"/>
+                      <a:ext cx="3802380" cy="6532880"/>
                     </a:xfrm>
                     <a:prstGeom prst="rect">
                       <a:avLst/>
@@ -1477,11 +1747,38 @@
                 </pic:pic>
               </a:graphicData>
             </a:graphic>
-          </wp:inline>
+            <wp14:sizeRelH relativeFrom="margin">
+              <wp14:pctWidth>0</wp14:pctWidth>
+            </wp14:sizeRelH>
+            <wp14:sizeRelV relativeFrom="margin">
+              <wp14:pctHeight>0</wp14:pctHeight>
+            </wp14:sizeRelV>
+          </wp:anchor>
         </w:drawing>
       </w:r>
     </w:p>
-    <w:p>
+    <w:p/>
+    <w:p/>
+    <w:p/>
+    <w:p/>
+    <w:p/>
+    <w:p/>
+    <w:p/>
+    <w:p/>
+    <w:p/>
+    <w:p/>
+    <w:p/>
+    <w:p/>
+    <w:p/>
+    <w:p/>
+    <w:p/>
+    <w:p/>
+    <w:p/>
+    <w:p/>
+    <w:p>
+      <w:r>
+        <w:t>Once the parameters have been entered, click on the ‘Submit’ button.</w:t>
+      </w:r>
       <w:r>
         <w:br w:type="page"/>
       </w:r>
@@ -1516,7 +1813,7 @@
                     <pic:cNvPicPr/>
                   </pic:nvPicPr>
                   <pic:blipFill>
-                    <a:blip r:embed="rId21" cstate="print">
+                    <a:blip r:embed="rId23" cstate="print">
                       <a:extLst>
                         <a:ext uri="{28A0092B-C50C-407E-A947-70E740481C1C}">
                           <a14:useLocalDpi xmlns:a14="http://schemas.microsoft.com/office/drawing/2010/main" val="0"/>
@@ -1644,7 +1941,7 @@
                     <pic:cNvPicPr/>
                   </pic:nvPicPr>
                   <pic:blipFill>
-                    <a:blip r:embed="rId22">
+                    <a:blip r:embed="rId24">
                       <a:extLst>
                         <a:ext uri="{28A0092B-C50C-407E-A947-70E740481C1C}">
                           <a14:useLocalDpi xmlns:a14="http://schemas.microsoft.com/office/drawing/2010/main" val="0"/>
@@ -1713,7 +2010,7 @@
                     <pic:cNvPicPr/>
                   </pic:nvPicPr>
                   <pic:blipFill>
-                    <a:blip r:embed="rId23">
+                    <a:blip r:embed="rId25">
                       <a:extLst>
                         <a:ext uri="{28A0092B-C50C-407E-A947-70E740481C1C}">
                           <a14:useLocalDpi xmlns:a14="http://schemas.microsoft.com/office/drawing/2010/main" val="0"/>
@@ -1882,7 +2179,7 @@
                     <pic:cNvPicPr/>
                   </pic:nvPicPr>
                   <pic:blipFill>
-                    <a:blip r:embed="rId24">
+                    <a:blip r:embed="rId26">
                       <a:extLst>
                         <a:ext uri="{28A0092B-C50C-407E-A947-70E740481C1C}">
                           <a14:useLocalDpi xmlns:a14="http://schemas.microsoft.com/office/drawing/2010/main" val="0"/>
@@ -2045,7 +2342,15 @@
     </w:p>
     <w:p>
       <w:r>
-        <w:t xml:space="preserve">For example The </w:t>
+        <w:t xml:space="preserve">For </w:t>
+      </w:r>
+      <w:proofErr w:type="gramStart"/>
+      <w:r>
+        <w:t>example</w:t>
+      </w:r>
+      <w:proofErr w:type="gramEnd"/>
+      <w:r>
+        <w:t xml:space="preserve"> The </w:t>
       </w:r>
       <w:proofErr w:type="spellStart"/>
       <w:r>
@@ -2078,68 +2383,7 @@
         <w:t>192.168.0.50m 192.168.0.51 and 192.168.0.52.</w:t>
       </w:r>
     </w:p>
-    <w:p>
-      <w:r>
-        <w:rPr>
-          <w:noProof/>
-        </w:rPr>
-        <w:drawing>
-          <wp:anchor distT="0" distB="0" distL="114300" distR="114300" simplePos="0" relativeHeight="251759616" behindDoc="0" locked="0" layoutInCell="1" allowOverlap="1" wp14:anchorId="64E938D6" wp14:editId="3CA59361">
-            <wp:simplePos x="0" y="0"/>
-            <wp:positionH relativeFrom="margin">
-              <wp:align>left</wp:align>
-            </wp:positionH>
-            <wp:positionV relativeFrom="paragraph">
-              <wp:posOffset>102870</wp:posOffset>
-            </wp:positionV>
-            <wp:extent cx="3482340" cy="3291205"/>
-            <wp:effectExtent l="0" t="0" r="3810" b="4445"/>
-            <wp:wrapSquare wrapText="bothSides"/>
-            <wp:docPr id="146" name="Picture 146"/>
-            <wp:cNvGraphicFramePr>
-              <a:graphicFrameLocks xmlns:a="http://schemas.openxmlformats.org/drawingml/2006/main" noChangeAspect="1"/>
-            </wp:cNvGraphicFramePr>
-            <a:graphic xmlns:a="http://schemas.openxmlformats.org/drawingml/2006/main">
-              <a:graphicData uri="http://schemas.openxmlformats.org/drawingml/2006/picture">
-                <pic:pic xmlns:pic="http://schemas.openxmlformats.org/drawingml/2006/picture">
-                  <pic:nvPicPr>
-                    <pic:cNvPr id="146" name="Picture 146"/>
-                    <pic:cNvPicPr/>
-                  </pic:nvPicPr>
-                  <pic:blipFill>
-                    <a:blip r:embed="rId25">
-                      <a:extLst>
-                        <a:ext uri="{28A0092B-C50C-407E-A947-70E740481C1C}">
-                          <a14:useLocalDpi xmlns:a14="http://schemas.microsoft.com/office/drawing/2010/main" val="0"/>
-                        </a:ext>
-                      </a:extLst>
-                    </a:blip>
-                    <a:stretch>
-                      <a:fillRect/>
-                    </a:stretch>
-                  </pic:blipFill>
-                  <pic:spPr>
-                    <a:xfrm>
-                      <a:off x="0" y="0"/>
-                      <a:ext cx="3492616" cy="3301174"/>
-                    </a:xfrm>
-                    <a:prstGeom prst="rect">
-                      <a:avLst/>
-                    </a:prstGeom>
-                  </pic:spPr>
-                </pic:pic>
-              </a:graphicData>
-            </a:graphic>
-            <wp14:sizeRelH relativeFrom="margin">
-              <wp14:pctWidth>0</wp14:pctWidth>
-            </wp14:sizeRelH>
-            <wp14:sizeRelV relativeFrom="margin">
-              <wp14:pctHeight>0</wp14:pctHeight>
-            </wp14:sizeRelV>
-          </wp:anchor>
-        </w:drawing>
-      </w:r>
-    </w:p>
+    <w:p/>
     <w:p>
       <w:r>
         <w:t>Select the Network menu item from the Settings/</w:t>
@@ -2335,7 +2579,7 @@
                     <pic:cNvPicPr/>
                   </pic:nvPicPr>
                   <pic:blipFill>
-                    <a:blip r:embed="rId26">
+                    <a:blip r:embed="rId27">
                       <a:extLst>
                         <a:ext uri="{28A0092B-C50C-407E-A947-70E740481C1C}">
                           <a14:useLocalDpi xmlns:a14="http://schemas.microsoft.com/office/drawing/2010/main" val="0"/>
@@ -2383,16 +2627,7 @@
       </w:pPr>
       <w:r>
         <w:lastRenderedPageBreak/>
-        <w:t xml:space="preserve">Step </w:t>
-      </w:r>
-      <w:r>
-        <w:t>6</w:t>
-      </w:r>
-      <w:r>
-        <w:t xml:space="preserve"> – </w:t>
-      </w:r>
-      <w:r>
-        <w:t>HTTP Messages</w:t>
+        <w:t>Step 6 – HTTP Messages</w:t>
       </w:r>
     </w:p>
     <w:p>
@@ -2469,7 +2704,7 @@
                     <pic:cNvPicPr/>
                   </pic:nvPicPr>
                   <pic:blipFill>
-                    <a:blip r:embed="rId27">
+                    <a:blip r:embed="rId28">
                       <a:extLst>
                         <a:ext uri="{28A0092B-C50C-407E-A947-70E740481C1C}">
                           <a14:useLocalDpi xmlns:a14="http://schemas.microsoft.com/office/drawing/2010/main" val="0"/>
@@ -2545,7 +2780,7 @@
                     <pic:cNvPicPr/>
                   </pic:nvPicPr>
                   <pic:blipFill>
-                    <a:blip r:embed="rId28">
+                    <a:blip r:embed="rId29">
                       <a:extLst>
                         <a:ext uri="{28A0092B-C50C-407E-A947-70E740481C1C}">
                           <a14:useLocalDpi xmlns:a14="http://schemas.microsoft.com/office/drawing/2010/main" val="0"/>
@@ -2640,7 +2875,7 @@
                     <pic:cNvPicPr/>
                   </pic:nvPicPr>
                   <pic:blipFill>
-                    <a:blip r:embed="rId29">
+                    <a:blip r:embed="rId30">
                       <a:extLst>
                         <a:ext uri="{28A0092B-C50C-407E-A947-70E740481C1C}">
                           <a14:useLocalDpi xmlns:a14="http://schemas.microsoft.com/office/drawing/2010/main" val="0"/>
@@ -2673,13 +2908,7 @@
         </w:drawing>
       </w:r>
       <w:r>
-        <w:t xml:space="preserve">Create the Power OFF message and click on the ‘Save’ button, then create the Power ON message </w:t>
-      </w:r>
-      <w:r>
-        <w:t>and click on the ‘Save’ button</w:t>
-      </w:r>
-      <w:r>
-        <w:t>.</w:t>
+        <w:t>Create the Power OFF message and click on the ‘Save’ button, then create the Power ON message and click on the ‘Save’ button.</w:t>
       </w:r>
     </w:p>
     <w:p>
@@ -2711,7 +2940,7 @@
                     <pic:cNvPicPr/>
                   </pic:nvPicPr>
                   <pic:blipFill>
-                    <a:blip r:embed="rId30">
+                    <a:blip r:embed="rId31">
                       <a:extLst>
                         <a:ext uri="{28A0092B-C50C-407E-A947-70E740481C1C}">
                           <a14:useLocalDpi xmlns:a14="http://schemas.microsoft.com/office/drawing/2010/main" val="0"/>
@@ -2765,8 +2994,8 @@
       </w:pPr>
     </w:p>
     <w:sectPr>
-      <w:footerReference w:type="default" r:id="rId31"/>
-      <w:footerReference w:type="first" r:id="rId32"/>
+      <w:footerReference w:type="default" r:id="rId32"/>
+      <w:footerReference w:type="first" r:id="rId33"/>
       <w:pgSz w:w="11906" w:h="16838"/>
       <w:pgMar w:top="1440" w:right="1440" w:bottom="1134" w:left="1440" w:header="709" w:footer="709" w:gutter="0"/>
       <w:pgNumType w:start="1"/>
@@ -2779,7 +3008,7 @@
 </file>
 
 <file path=word/endnotes.xml><?xml version="1.0" encoding="utf-8"?>
-<w:endnotes xmlns:wpc="http://schemas.microsoft.com/office/word/2010/wordprocessingCanvas" xmlns:cx="http://schemas.microsoft.com/office/drawing/2014/chartex" xmlns:cx1="http://schemas.microsoft.com/office/drawing/2015/9/8/chartex" xmlns:cx2="http://schemas.microsoft.com/office/drawing/2015/10/21/chartex" xmlns:cx3="http://schemas.microsoft.com/office/drawing/2016/5/9/chartex" xmlns:cx4="http://schemas.microsoft.com/office/drawing/2016/5/10/chartex" xmlns:cx5="http://schemas.microsoft.com/office/drawing/2016/5/11/chartex" xmlns:cx6="http://schemas.microsoft.com/office/drawing/2016/5/12/chartex" xmlns:cx7="http://schemas.microsoft.com/office/drawing/2016/5/13/chartex" xmlns:cx8="http://schemas.microsoft.com/office/drawing/2016/5/14/chartex" xmlns:mc="http://schemas.openxmlformats.org/markup-compatibility/2006" xmlns:aink="http://schemas.microsoft.com/office/drawing/2016/ink" xmlns:am3d="http://schemas.microsoft.com/office/drawing/2017/model3d" xmlns:o="urn:schemas-microsoft-com:office:office" xmlns:r="http://schemas.openxmlformats.org/officeDocument/2006/relationships" xmlns:m="http://schemas.openxmlformats.org/officeDocument/2006/math" xmlns:v="urn:schemas-microsoft-com:vml" xmlns:wp14="http://schemas.microsoft.com/office/word/2010/wordprocessingDrawing" xmlns:wp="http://schemas.openxmlformats.org/drawingml/2006/wordprocessingDrawing" xmlns:w10="urn:schemas-microsoft-com:office:word" xmlns:w="http://schemas.openxmlformats.org/wordprocessingml/2006/main" xmlns:w14="http://schemas.microsoft.com/office/word/2010/wordml" xmlns:w15="http://schemas.microsoft.com/office/word/2012/wordml" xmlns:w16cex="http://schemas.microsoft.com/office/word/2018/wordml/cex" xmlns:w16cid="http://schemas.microsoft.com/office/word/2016/wordml/cid" xmlns:w16="http://schemas.microsoft.com/office/word/2018/wordml" xmlns:w16se="http://schemas.microsoft.com/office/word/2015/wordml/symex" xmlns:wpg="http://schemas.microsoft.com/office/word/2010/wordprocessingGroup" xmlns:wpi="http://schemas.microsoft.com/office/word/2010/wordprocessingInk" xmlns:wne="http://schemas.microsoft.com/office/word/2006/wordml" xmlns:wps="http://schemas.microsoft.com/office/word/2010/wordprocessingShape" mc:Ignorable="w14 w15 w16se w16cid w16 w16cex wp14">
+<w:endnotes xmlns:wpc="http://schemas.microsoft.com/office/word/2010/wordprocessingCanvas" xmlns:cx="http://schemas.microsoft.com/office/drawing/2014/chartex" xmlns:cx1="http://schemas.microsoft.com/office/drawing/2015/9/8/chartex" xmlns:cx2="http://schemas.microsoft.com/office/drawing/2015/10/21/chartex" xmlns:cx3="http://schemas.microsoft.com/office/drawing/2016/5/9/chartex" xmlns:cx4="http://schemas.microsoft.com/office/drawing/2016/5/10/chartex" xmlns:cx5="http://schemas.microsoft.com/office/drawing/2016/5/11/chartex" xmlns:cx6="http://schemas.microsoft.com/office/drawing/2016/5/12/chartex" xmlns:cx7="http://schemas.microsoft.com/office/drawing/2016/5/13/chartex" xmlns:cx8="http://schemas.microsoft.com/office/drawing/2016/5/14/chartex" xmlns:mc="http://schemas.openxmlformats.org/markup-compatibility/2006" xmlns:aink="http://schemas.microsoft.com/office/drawing/2016/ink" xmlns:am3d="http://schemas.microsoft.com/office/drawing/2017/model3d" xmlns:o="urn:schemas-microsoft-com:office:office" xmlns:r="http://schemas.openxmlformats.org/officeDocument/2006/relationships" xmlns:m="http://schemas.openxmlformats.org/officeDocument/2006/math" xmlns:v="urn:schemas-microsoft-com:vml" xmlns:wp14="http://schemas.microsoft.com/office/word/2010/wordprocessingDrawing" xmlns:wp="http://schemas.openxmlformats.org/drawingml/2006/wordprocessingDrawing" xmlns:w10="urn:schemas-microsoft-com:office:word" xmlns:w="http://schemas.openxmlformats.org/wordprocessingml/2006/main" xmlns:w14="http://schemas.microsoft.com/office/word/2010/wordml" xmlns:w15="http://schemas.microsoft.com/office/word/2012/wordml" xmlns:w16cex="http://schemas.microsoft.com/office/word/2018/wordml/cex" xmlns:w16cid="http://schemas.microsoft.com/office/word/2016/wordml/cid" xmlns:w16="http://schemas.microsoft.com/office/word/2018/wordml" xmlns:w16sdtdh="http://schemas.microsoft.com/office/word/2020/wordml/sdtdatahash" xmlns:w16se="http://schemas.microsoft.com/office/word/2015/wordml/symex" xmlns:wpg="http://schemas.microsoft.com/office/word/2010/wordprocessingGroup" xmlns:wpi="http://schemas.microsoft.com/office/word/2010/wordprocessingInk" xmlns:wne="http://schemas.microsoft.com/office/word/2006/wordml" xmlns:wps="http://schemas.microsoft.com/office/word/2010/wordprocessingShape" mc:Ignorable="w14 w15 w16se w16cid w16 w16cex w16sdtdh wp14">
   <w:endnote w:type="separator" w:id="-1">
     <w:p>
       <w:pPr>
@@ -2804,7 +3033,7 @@
 </file>
 
 <file path=word/footer1.xml><?xml version="1.0" encoding="utf-8"?>
-<w:ftr xmlns:wpc="http://schemas.microsoft.com/office/word/2010/wordprocessingCanvas" xmlns:cx="http://schemas.microsoft.com/office/drawing/2014/chartex" xmlns:cx1="http://schemas.microsoft.com/office/drawing/2015/9/8/chartex" xmlns:cx2="http://schemas.microsoft.com/office/drawing/2015/10/21/chartex" xmlns:cx3="http://schemas.microsoft.com/office/drawing/2016/5/9/chartex" xmlns:cx4="http://schemas.microsoft.com/office/drawing/2016/5/10/chartex" xmlns:cx5="http://schemas.microsoft.com/office/drawing/2016/5/11/chartex" xmlns:cx6="http://schemas.microsoft.com/office/drawing/2016/5/12/chartex" xmlns:cx7="http://schemas.microsoft.com/office/drawing/2016/5/13/chartex" xmlns:cx8="http://schemas.microsoft.com/office/drawing/2016/5/14/chartex" xmlns:mc="http://schemas.openxmlformats.org/markup-compatibility/2006" xmlns:aink="http://schemas.microsoft.com/office/drawing/2016/ink" xmlns:am3d="http://schemas.microsoft.com/office/drawing/2017/model3d" xmlns:o="urn:schemas-microsoft-com:office:office" xmlns:r="http://schemas.openxmlformats.org/officeDocument/2006/relationships" xmlns:m="http://schemas.openxmlformats.org/officeDocument/2006/math" xmlns:v="urn:schemas-microsoft-com:vml" xmlns:wp14="http://schemas.microsoft.com/office/word/2010/wordprocessingDrawing" xmlns:wp="http://schemas.openxmlformats.org/drawingml/2006/wordprocessingDrawing" xmlns:w10="urn:schemas-microsoft-com:office:word" xmlns:w="http://schemas.openxmlformats.org/wordprocessingml/2006/main" xmlns:w14="http://schemas.microsoft.com/office/word/2010/wordml" xmlns:w15="http://schemas.microsoft.com/office/word/2012/wordml" xmlns:w16cex="http://schemas.microsoft.com/office/word/2018/wordml/cex" xmlns:w16cid="http://schemas.microsoft.com/office/word/2016/wordml/cid" xmlns:w16="http://schemas.microsoft.com/office/word/2018/wordml" xmlns:w16se="http://schemas.microsoft.com/office/word/2015/wordml/symex" xmlns:wpg="http://schemas.microsoft.com/office/word/2010/wordprocessingGroup" xmlns:wpi="http://schemas.microsoft.com/office/word/2010/wordprocessingInk" xmlns:wne="http://schemas.microsoft.com/office/word/2006/wordml" xmlns:wps="http://schemas.microsoft.com/office/word/2010/wordprocessingShape" mc:Ignorable="w14 w15 w16se w16cid w16 w16cex wp14">
+<w:ftr xmlns:wpc="http://schemas.microsoft.com/office/word/2010/wordprocessingCanvas" xmlns:cx="http://schemas.microsoft.com/office/drawing/2014/chartex" xmlns:cx1="http://schemas.microsoft.com/office/drawing/2015/9/8/chartex" xmlns:cx2="http://schemas.microsoft.com/office/drawing/2015/10/21/chartex" xmlns:cx3="http://schemas.microsoft.com/office/drawing/2016/5/9/chartex" xmlns:cx4="http://schemas.microsoft.com/office/drawing/2016/5/10/chartex" xmlns:cx5="http://schemas.microsoft.com/office/drawing/2016/5/11/chartex" xmlns:cx6="http://schemas.microsoft.com/office/drawing/2016/5/12/chartex" xmlns:cx7="http://schemas.microsoft.com/office/drawing/2016/5/13/chartex" xmlns:cx8="http://schemas.microsoft.com/office/drawing/2016/5/14/chartex" xmlns:mc="http://schemas.openxmlformats.org/markup-compatibility/2006" xmlns:aink="http://schemas.microsoft.com/office/drawing/2016/ink" xmlns:am3d="http://schemas.microsoft.com/office/drawing/2017/model3d" xmlns:o="urn:schemas-microsoft-com:office:office" xmlns:r="http://schemas.openxmlformats.org/officeDocument/2006/relationships" xmlns:m="http://schemas.openxmlformats.org/officeDocument/2006/math" xmlns:v="urn:schemas-microsoft-com:vml" xmlns:wp14="http://schemas.microsoft.com/office/word/2010/wordprocessingDrawing" xmlns:wp="http://schemas.openxmlformats.org/drawingml/2006/wordprocessingDrawing" xmlns:w10="urn:schemas-microsoft-com:office:word" xmlns:w="http://schemas.openxmlformats.org/wordprocessingml/2006/main" xmlns:w14="http://schemas.microsoft.com/office/word/2010/wordml" xmlns:w15="http://schemas.microsoft.com/office/word/2012/wordml" xmlns:w16cex="http://schemas.microsoft.com/office/word/2018/wordml/cex" xmlns:w16cid="http://schemas.microsoft.com/office/word/2016/wordml/cid" xmlns:w16="http://schemas.microsoft.com/office/word/2018/wordml" xmlns:w16sdtdh="http://schemas.microsoft.com/office/word/2020/wordml/sdtdatahash" xmlns:w16se="http://schemas.microsoft.com/office/word/2015/wordml/symex" xmlns:wpg="http://schemas.microsoft.com/office/word/2010/wordprocessingGroup" xmlns:wpi="http://schemas.microsoft.com/office/word/2010/wordprocessingInk" xmlns:wne="http://schemas.microsoft.com/office/word/2006/wordml" xmlns:wps="http://schemas.microsoft.com/office/word/2010/wordprocessingShape" mc:Ignorable="w14 w15 w16se w16cid w16 w16cex w16sdtdh wp14">
   <w:sdt>
     <w:sdtPr>
       <w:id w:val="573875718"/>
@@ -2854,7 +3083,7 @@
 </file>
 
 <file path=word/footer2.xml><?xml version="1.0" encoding="utf-8"?>
-<w:ftr xmlns:wpc="http://schemas.microsoft.com/office/word/2010/wordprocessingCanvas" xmlns:cx="http://schemas.microsoft.com/office/drawing/2014/chartex" xmlns:cx1="http://schemas.microsoft.com/office/drawing/2015/9/8/chartex" xmlns:cx2="http://schemas.microsoft.com/office/drawing/2015/10/21/chartex" xmlns:cx3="http://schemas.microsoft.com/office/drawing/2016/5/9/chartex" xmlns:cx4="http://schemas.microsoft.com/office/drawing/2016/5/10/chartex" xmlns:cx5="http://schemas.microsoft.com/office/drawing/2016/5/11/chartex" xmlns:cx6="http://schemas.microsoft.com/office/drawing/2016/5/12/chartex" xmlns:cx7="http://schemas.microsoft.com/office/drawing/2016/5/13/chartex" xmlns:cx8="http://schemas.microsoft.com/office/drawing/2016/5/14/chartex" xmlns:mc="http://schemas.openxmlformats.org/markup-compatibility/2006" xmlns:aink="http://schemas.microsoft.com/office/drawing/2016/ink" xmlns:am3d="http://schemas.microsoft.com/office/drawing/2017/model3d" xmlns:o="urn:schemas-microsoft-com:office:office" xmlns:r="http://schemas.openxmlformats.org/officeDocument/2006/relationships" xmlns:m="http://schemas.openxmlformats.org/officeDocument/2006/math" xmlns:v="urn:schemas-microsoft-com:vml" xmlns:wp14="http://schemas.microsoft.com/office/word/2010/wordprocessingDrawing" xmlns:wp="http://schemas.openxmlformats.org/drawingml/2006/wordprocessingDrawing" xmlns:w10="urn:schemas-microsoft-com:office:word" xmlns:w="http://schemas.openxmlformats.org/wordprocessingml/2006/main" xmlns:w14="http://schemas.microsoft.com/office/word/2010/wordml" xmlns:w15="http://schemas.microsoft.com/office/word/2012/wordml" xmlns:w16cex="http://schemas.microsoft.com/office/word/2018/wordml/cex" xmlns:w16cid="http://schemas.microsoft.com/office/word/2016/wordml/cid" xmlns:w16="http://schemas.microsoft.com/office/word/2018/wordml" xmlns:w16se="http://schemas.microsoft.com/office/word/2015/wordml/symex" xmlns:wpg="http://schemas.microsoft.com/office/word/2010/wordprocessingGroup" xmlns:wpi="http://schemas.microsoft.com/office/word/2010/wordprocessingInk" xmlns:wne="http://schemas.microsoft.com/office/word/2006/wordml" xmlns:wps="http://schemas.microsoft.com/office/word/2010/wordprocessingShape" mc:Ignorable="w14 w15 w16se w16cid w16 w16cex wp14">
+<w:ftr xmlns:wpc="http://schemas.microsoft.com/office/word/2010/wordprocessingCanvas" xmlns:cx="http://schemas.microsoft.com/office/drawing/2014/chartex" xmlns:cx1="http://schemas.microsoft.com/office/drawing/2015/9/8/chartex" xmlns:cx2="http://schemas.microsoft.com/office/drawing/2015/10/21/chartex" xmlns:cx3="http://schemas.microsoft.com/office/drawing/2016/5/9/chartex" xmlns:cx4="http://schemas.microsoft.com/office/drawing/2016/5/10/chartex" xmlns:cx5="http://schemas.microsoft.com/office/drawing/2016/5/11/chartex" xmlns:cx6="http://schemas.microsoft.com/office/drawing/2016/5/12/chartex" xmlns:cx7="http://schemas.microsoft.com/office/drawing/2016/5/13/chartex" xmlns:cx8="http://schemas.microsoft.com/office/drawing/2016/5/14/chartex" xmlns:mc="http://schemas.openxmlformats.org/markup-compatibility/2006" xmlns:aink="http://schemas.microsoft.com/office/drawing/2016/ink" xmlns:am3d="http://schemas.microsoft.com/office/drawing/2017/model3d" xmlns:o="urn:schemas-microsoft-com:office:office" xmlns:r="http://schemas.openxmlformats.org/officeDocument/2006/relationships" xmlns:m="http://schemas.openxmlformats.org/officeDocument/2006/math" xmlns:v="urn:schemas-microsoft-com:vml" xmlns:wp14="http://schemas.microsoft.com/office/word/2010/wordprocessingDrawing" xmlns:wp="http://schemas.openxmlformats.org/drawingml/2006/wordprocessingDrawing" xmlns:w10="urn:schemas-microsoft-com:office:word" xmlns:w="http://schemas.openxmlformats.org/wordprocessingml/2006/main" xmlns:w14="http://schemas.microsoft.com/office/word/2010/wordml" xmlns:w15="http://schemas.microsoft.com/office/word/2012/wordml" xmlns:w16cex="http://schemas.microsoft.com/office/word/2018/wordml/cex" xmlns:w16cid="http://schemas.microsoft.com/office/word/2016/wordml/cid" xmlns:w16="http://schemas.microsoft.com/office/word/2018/wordml" xmlns:w16sdtdh="http://schemas.microsoft.com/office/word/2020/wordml/sdtdatahash" xmlns:w16se="http://schemas.microsoft.com/office/word/2015/wordml/symex" xmlns:wpg="http://schemas.microsoft.com/office/word/2010/wordprocessingGroup" xmlns:wpi="http://schemas.microsoft.com/office/word/2010/wordprocessingInk" xmlns:wne="http://schemas.microsoft.com/office/word/2006/wordml" xmlns:wps="http://schemas.microsoft.com/office/word/2010/wordprocessingShape" mc:Ignorable="w14 w15 w16se w16cid w16 w16cex w16sdtdh wp14">
   <w:sdt>
     <w:sdtPr>
       <w:id w:val="573875708"/>
@@ -2903,7 +3132,7 @@
 </file>
 
 <file path=word/footnotes.xml><?xml version="1.0" encoding="utf-8"?>
-<w:footnotes xmlns:wpc="http://schemas.microsoft.com/office/word/2010/wordprocessingCanvas" xmlns:cx="http://schemas.microsoft.com/office/drawing/2014/chartex" xmlns:cx1="http://schemas.microsoft.com/office/drawing/2015/9/8/chartex" xmlns:cx2="http://schemas.microsoft.com/office/drawing/2015/10/21/chartex" xmlns:cx3="http://schemas.microsoft.com/office/drawing/2016/5/9/chartex" xmlns:cx4="http://schemas.microsoft.com/office/drawing/2016/5/10/chartex" xmlns:cx5="http://schemas.microsoft.com/office/drawing/2016/5/11/chartex" xmlns:cx6="http://schemas.microsoft.com/office/drawing/2016/5/12/chartex" xmlns:cx7="http://schemas.microsoft.com/office/drawing/2016/5/13/chartex" xmlns:cx8="http://schemas.microsoft.com/office/drawing/2016/5/14/chartex" xmlns:mc="http://schemas.openxmlformats.org/markup-compatibility/2006" xmlns:aink="http://schemas.microsoft.com/office/drawing/2016/ink" xmlns:am3d="http://schemas.microsoft.com/office/drawing/2017/model3d" xmlns:o="urn:schemas-microsoft-com:office:office" xmlns:r="http://schemas.openxmlformats.org/officeDocument/2006/relationships" xmlns:m="http://schemas.openxmlformats.org/officeDocument/2006/math" xmlns:v="urn:schemas-microsoft-com:vml" xmlns:wp14="http://schemas.microsoft.com/office/word/2010/wordprocessingDrawing" xmlns:wp="http://schemas.openxmlformats.org/drawingml/2006/wordprocessingDrawing" xmlns:w10="urn:schemas-microsoft-com:office:word" xmlns:w="http://schemas.openxmlformats.org/wordprocessingml/2006/main" xmlns:w14="http://schemas.microsoft.com/office/word/2010/wordml" xmlns:w15="http://schemas.microsoft.com/office/word/2012/wordml" xmlns:w16cex="http://schemas.microsoft.com/office/word/2018/wordml/cex" xmlns:w16cid="http://schemas.microsoft.com/office/word/2016/wordml/cid" xmlns:w16="http://schemas.microsoft.com/office/word/2018/wordml" xmlns:w16se="http://schemas.microsoft.com/office/word/2015/wordml/symex" xmlns:wpg="http://schemas.microsoft.com/office/word/2010/wordprocessingGroup" xmlns:wpi="http://schemas.microsoft.com/office/word/2010/wordprocessingInk" xmlns:wne="http://schemas.microsoft.com/office/word/2006/wordml" xmlns:wps="http://schemas.microsoft.com/office/word/2010/wordprocessingShape" mc:Ignorable="w14 w15 w16se w16cid w16 w16cex wp14">
+<w:footnotes xmlns:wpc="http://schemas.microsoft.com/office/word/2010/wordprocessingCanvas" xmlns:cx="http://schemas.microsoft.com/office/drawing/2014/chartex" xmlns:cx1="http://schemas.microsoft.com/office/drawing/2015/9/8/chartex" xmlns:cx2="http://schemas.microsoft.com/office/drawing/2015/10/21/chartex" xmlns:cx3="http://schemas.microsoft.com/office/drawing/2016/5/9/chartex" xmlns:cx4="http://schemas.microsoft.com/office/drawing/2016/5/10/chartex" xmlns:cx5="http://schemas.microsoft.com/office/drawing/2016/5/11/chartex" xmlns:cx6="http://schemas.microsoft.com/office/drawing/2016/5/12/chartex" xmlns:cx7="http://schemas.microsoft.com/office/drawing/2016/5/13/chartex" xmlns:cx8="http://schemas.microsoft.com/office/drawing/2016/5/14/chartex" xmlns:mc="http://schemas.openxmlformats.org/markup-compatibility/2006" xmlns:aink="http://schemas.microsoft.com/office/drawing/2016/ink" xmlns:am3d="http://schemas.microsoft.com/office/drawing/2017/model3d" xmlns:o="urn:schemas-microsoft-com:office:office" xmlns:r="http://schemas.openxmlformats.org/officeDocument/2006/relationships" xmlns:m="http://schemas.openxmlformats.org/officeDocument/2006/math" xmlns:v="urn:schemas-microsoft-com:vml" xmlns:wp14="http://schemas.microsoft.com/office/word/2010/wordprocessingDrawing" xmlns:wp="http://schemas.openxmlformats.org/drawingml/2006/wordprocessingDrawing" xmlns:w10="urn:schemas-microsoft-com:office:word" xmlns:w="http://schemas.openxmlformats.org/wordprocessingml/2006/main" xmlns:w14="http://schemas.microsoft.com/office/word/2010/wordml" xmlns:w15="http://schemas.microsoft.com/office/word/2012/wordml" xmlns:w16cex="http://schemas.microsoft.com/office/word/2018/wordml/cex" xmlns:w16cid="http://schemas.microsoft.com/office/word/2016/wordml/cid" xmlns:w16="http://schemas.microsoft.com/office/word/2018/wordml" xmlns:w16sdtdh="http://schemas.microsoft.com/office/word/2020/wordml/sdtdatahash" xmlns:w16se="http://schemas.microsoft.com/office/word/2015/wordml/symex" xmlns:wpg="http://schemas.microsoft.com/office/word/2010/wordprocessingGroup" xmlns:wpi="http://schemas.microsoft.com/office/word/2010/wordprocessingInk" xmlns:wne="http://schemas.microsoft.com/office/word/2006/wordml" xmlns:wps="http://schemas.microsoft.com/office/word/2010/wordprocessingShape" mc:Ignorable="w14 w15 w16se w16cid w16 w16cex w16sdtdh wp14">
   <w:footnote w:type="separator" w:id="-1">
     <w:p>
       <w:pPr>
@@ -2928,7 +3157,7 @@
 </file>
 
 <file path=word/numbering.xml><?xml version="1.0" encoding="utf-8"?>
-<w:numbering xmlns:wpc="http://schemas.microsoft.com/office/word/2010/wordprocessingCanvas" xmlns:cx="http://schemas.microsoft.com/office/drawing/2014/chartex" xmlns:cx1="http://schemas.microsoft.com/office/drawing/2015/9/8/chartex" xmlns:cx2="http://schemas.microsoft.com/office/drawing/2015/10/21/chartex" xmlns:cx3="http://schemas.microsoft.com/office/drawing/2016/5/9/chartex" xmlns:cx4="http://schemas.microsoft.com/office/drawing/2016/5/10/chartex" xmlns:cx5="http://schemas.microsoft.com/office/drawing/2016/5/11/chartex" xmlns:cx6="http://schemas.microsoft.com/office/drawing/2016/5/12/chartex" xmlns:cx7="http://schemas.microsoft.com/office/drawing/2016/5/13/chartex" xmlns:cx8="http://schemas.microsoft.com/office/drawing/2016/5/14/chartex" xmlns:mc="http://schemas.openxmlformats.org/markup-compatibility/2006" xmlns:aink="http://schemas.microsoft.com/office/drawing/2016/ink" xmlns:am3d="http://schemas.microsoft.com/office/drawing/2017/model3d" xmlns:o="urn:schemas-microsoft-com:office:office" xmlns:r="http://schemas.openxmlformats.org/officeDocument/2006/relationships" xmlns:m="http://schemas.openxmlformats.org/officeDocument/2006/math" xmlns:v="urn:schemas-microsoft-com:vml" xmlns:wp14="http://schemas.microsoft.com/office/word/2010/wordprocessingDrawing" xmlns:wp="http://schemas.openxmlformats.org/drawingml/2006/wordprocessingDrawing" xmlns:w10="urn:schemas-microsoft-com:office:word" xmlns:w="http://schemas.openxmlformats.org/wordprocessingml/2006/main" xmlns:w14="http://schemas.microsoft.com/office/word/2010/wordml" xmlns:w15="http://schemas.microsoft.com/office/word/2012/wordml" xmlns:w16cex="http://schemas.microsoft.com/office/word/2018/wordml/cex" xmlns:w16cid="http://schemas.microsoft.com/office/word/2016/wordml/cid" xmlns:w16="http://schemas.microsoft.com/office/word/2018/wordml" xmlns:w16se="http://schemas.microsoft.com/office/word/2015/wordml/symex" xmlns:wpg="http://schemas.microsoft.com/office/word/2010/wordprocessingGroup" xmlns:wpi="http://schemas.microsoft.com/office/word/2010/wordprocessingInk" xmlns:wne="http://schemas.microsoft.com/office/word/2006/wordml" xmlns:wps="http://schemas.microsoft.com/office/word/2010/wordprocessingShape" mc:Ignorable="w14 w15 w16se w16cid w16 w16cex wp14">
+<w:numbering xmlns:wpc="http://schemas.microsoft.com/office/word/2010/wordprocessingCanvas" xmlns:cx="http://schemas.microsoft.com/office/drawing/2014/chartex" xmlns:cx1="http://schemas.microsoft.com/office/drawing/2015/9/8/chartex" xmlns:cx2="http://schemas.microsoft.com/office/drawing/2015/10/21/chartex" xmlns:cx3="http://schemas.microsoft.com/office/drawing/2016/5/9/chartex" xmlns:cx4="http://schemas.microsoft.com/office/drawing/2016/5/10/chartex" xmlns:cx5="http://schemas.microsoft.com/office/drawing/2016/5/11/chartex" xmlns:cx6="http://schemas.microsoft.com/office/drawing/2016/5/12/chartex" xmlns:cx7="http://schemas.microsoft.com/office/drawing/2016/5/13/chartex" xmlns:cx8="http://schemas.microsoft.com/office/drawing/2016/5/14/chartex" xmlns:mc="http://schemas.openxmlformats.org/markup-compatibility/2006" xmlns:aink="http://schemas.microsoft.com/office/drawing/2016/ink" xmlns:am3d="http://schemas.microsoft.com/office/drawing/2017/model3d" xmlns:o="urn:schemas-microsoft-com:office:office" xmlns:r="http://schemas.openxmlformats.org/officeDocument/2006/relationships" xmlns:m="http://schemas.openxmlformats.org/officeDocument/2006/math" xmlns:v="urn:schemas-microsoft-com:vml" xmlns:wp14="http://schemas.microsoft.com/office/word/2010/wordprocessingDrawing" xmlns:wp="http://schemas.openxmlformats.org/drawingml/2006/wordprocessingDrawing" xmlns:w10="urn:schemas-microsoft-com:office:word" xmlns:w="http://schemas.openxmlformats.org/wordprocessingml/2006/main" xmlns:w14="http://schemas.microsoft.com/office/word/2010/wordml" xmlns:w15="http://schemas.microsoft.com/office/word/2012/wordml" xmlns:w16cex="http://schemas.microsoft.com/office/word/2018/wordml/cex" xmlns:w16cid="http://schemas.microsoft.com/office/word/2016/wordml/cid" xmlns:w16="http://schemas.microsoft.com/office/word/2018/wordml" xmlns:w16sdtdh="http://schemas.microsoft.com/office/word/2020/wordml/sdtdatahash" xmlns:w16se="http://schemas.microsoft.com/office/word/2015/wordml/symex" xmlns:wpg="http://schemas.microsoft.com/office/word/2010/wordprocessingGroup" xmlns:wpi="http://schemas.microsoft.com/office/word/2010/wordprocessingInk" xmlns:wne="http://schemas.microsoft.com/office/word/2006/wordml" xmlns:wps="http://schemas.microsoft.com/office/word/2010/wordprocessingShape" mc:Ignorable="w14 w15 w16se w16cid w16 w16cex w16sdtdh wp14">
   <w:abstractNum w:abstractNumId="0" w15:restartNumberingAfterBreak="0">
     <w:nsid w:val="02C15A7C"/>
     <w:multiLevelType w:val="hybridMultilevel"/>
@@ -5006,7 +5235,7 @@
 </file>
 
 <file path=word/styles.xml><?xml version="1.0" encoding="utf-8"?>
-<w:styles xmlns:mc="http://schemas.openxmlformats.org/markup-compatibility/2006" xmlns:r="http://schemas.openxmlformats.org/officeDocument/2006/relationships" xmlns:w="http://schemas.openxmlformats.org/wordprocessingml/2006/main" xmlns:w14="http://schemas.microsoft.com/office/word/2010/wordml" xmlns:w15="http://schemas.microsoft.com/office/word/2012/wordml" xmlns:w16cex="http://schemas.microsoft.com/office/word/2018/wordml/cex" xmlns:w16cid="http://schemas.microsoft.com/office/word/2016/wordml/cid" xmlns:w16="http://schemas.microsoft.com/office/word/2018/wordml" xmlns:w16se="http://schemas.microsoft.com/office/word/2015/wordml/symex" mc:Ignorable="w14 w15 w16se w16cid w16 w16cex">
+<w:styles xmlns:mc="http://schemas.openxmlformats.org/markup-compatibility/2006" xmlns:r="http://schemas.openxmlformats.org/officeDocument/2006/relationships" xmlns:w="http://schemas.openxmlformats.org/wordprocessingml/2006/main" xmlns:w14="http://schemas.microsoft.com/office/word/2010/wordml" xmlns:w15="http://schemas.microsoft.com/office/word/2012/wordml" xmlns:w16cex="http://schemas.microsoft.com/office/word/2018/wordml/cex" xmlns:w16cid="http://schemas.microsoft.com/office/word/2016/wordml/cid" xmlns:w16="http://schemas.microsoft.com/office/word/2018/wordml" xmlns:w16sdtdh="http://schemas.microsoft.com/office/word/2020/wordml/sdtdatahash" xmlns:w16se="http://schemas.microsoft.com/office/word/2015/wordml/symex" mc:Ignorable="w14 w15 w16se w16cid w16 w16cex w16sdtdh">
   <w:docDefaults>
     <w:rPrDefault>
       <w:rPr>
